--- a/法令ファイル/担保付社債信託法/担保付社債信託法（明治三十八年法律第五十二号）.docx
+++ b/法令ファイル/担保付社債信託法/担保付社債信託法（明治三十八年法律第五十二号）.docx
@@ -44,6 +44,8 @@
     <w:p>
       <w:r>
         <w:t>社債に担保を付そうとする場合には、担保の目的である財産を有する者と信託会社との間の信託契約（以下単に「信託契約」という。）に従わなければならない。</w:t>
+        <w:br/>
+        <w:t>この場合において、担保の目的である財産を有する者が社債を発行しようとする会社又は発行した会社（以下「発行会社」と総称する。）以外の者であるときは、信託契約は、発行会社の同意がなければ、その効力を生じない。</w:t>
       </w:r>
     </w:p>
     <w:p>
@@ -121,205 +123,133 @@
     </w:p>
     <w:p>
       <w:pPr>
-        <w:pStyle w:val="Heading6"/>
+        <w:pStyle w:val="ListBullet"/>
         <w:ind w:left="880"/>
       </w:pPr>
       <w:r>
         <w:t>一</w:t>
-      </w:r>
-    </w:p>
-    <w:p>
-      <w:pPr>
+        <w:br/>
+        <w:t>銀行法（昭和五十六年法律第五十九号）第十条及び第十一条に規定する銀行の業務並びに同法第十二条に規定する銀行の業務（同条に規定するその他の法律により銀行の営む業務に限る。）</w:t>
+      </w:r>
+    </w:p>
+    <w:p>
+      <w:pPr>
+        <w:pStyle w:val="ListBullet"/>
         <w:ind w:left="880"/>
       </w:pPr>
       <w:r>
-        <w:t>銀行法（昭和五十六年法律第五十九号）第十条及び第十一条に規定する銀行の業務並びに同法第十二条に規定する銀行の業務（同条に規定するその他の法律により銀行の営む業務に限る。）</w:t>
-      </w:r>
-    </w:p>
-    <w:p>
-      <w:pPr>
-        <w:pStyle w:val="Heading6"/>
+        <w:t>二</w:t>
+        <w:br/>
+        <w:t>長期信用銀行法（昭和二十七年法律第百八十七号）第六条に規定する長期信用銀行の業務及び同法第六条の二に規定する長期信用銀行の業務（同条に規定するその他の法律により長期信用銀行の営む業務に限る。）</w:t>
+      </w:r>
+    </w:p>
+    <w:p>
+      <w:pPr>
+        <w:pStyle w:val="ListBullet"/>
         <w:ind w:left="880"/>
       </w:pPr>
       <w:r>
-        <w:t>二</w:t>
-      </w:r>
-    </w:p>
-    <w:p>
-      <w:pPr>
+        <w:t>三</w:t>
+        <w:br/>
+        <w:t>株式会社商工組合中央金庫法（平成十九年法律第七十四号）第二十一条（第二項及び第四項第十号を除く。）に規定する株式会社商工組合中央金庫の業務</w:t>
+      </w:r>
+    </w:p>
+    <w:p>
+      <w:pPr>
+        <w:pStyle w:val="ListBullet"/>
         <w:ind w:left="880"/>
       </w:pPr>
       <w:r>
-        <w:t>長期信用銀行法（昭和二十七年法律第百八十七号）第六条に規定する長期信用銀行の業務及び同法第六条の二に規定する長期信用銀行の業務（同条に規定するその他の法律により長期信用銀行の営む業務に限る。）</w:t>
-      </w:r>
-    </w:p>
-    <w:p>
-      <w:pPr>
-        <w:pStyle w:val="Heading6"/>
+        <w:t>四</w:t>
+        <w:br/>
+        <w:t>農林中央金庫法（平成十三年法律第九十三号）第五十四条（第四項第九号を除く。）に規定する農林中央金庫の業務</w:t>
+      </w:r>
+    </w:p>
+    <w:p>
+      <w:pPr>
+        <w:pStyle w:val="ListBullet"/>
         <w:ind w:left="880"/>
       </w:pPr>
       <w:r>
-        <w:t>三</w:t>
-      </w:r>
-    </w:p>
-    <w:p>
-      <w:pPr>
+        <w:t>五</w:t>
+        <w:br/>
+        <w:t>中小企業等協同組合法（昭和二十四年法律第百八十一号）第九条の八（第七項第六号を除く。）に規定する信用協同組合の業務又は同法第九条の九に規定する協同組合連合会の業務（同条第六項第六号に掲げる事業（同法第九条の八第七項第六号に掲げる事業に限る。）を除く。）</w:t>
+      </w:r>
+    </w:p>
+    <w:p>
+      <w:pPr>
+        <w:pStyle w:val="ListBullet"/>
         <w:ind w:left="880"/>
       </w:pPr>
       <w:r>
-        <w:t>株式会社商工組合中央金庫法（平成十九年法律第七十四号）第二十一条（第二項及び第四項第十号を除く。）に規定する株式会社商工組合中央金庫の業務</w:t>
-      </w:r>
-    </w:p>
-    <w:p>
-      <w:pPr>
-        <w:pStyle w:val="Heading6"/>
+        <w:t>六</w:t>
+        <w:br/>
+        <w:t>信用金庫法（昭和二十六年法律第二百三十八号）第五十三条（第六項第六号を除く。）に規定する信用金庫の業務又は同法第五十四条（第五項第六号を除く。）に規定する信用金庫連合会の業務</w:t>
+      </w:r>
+    </w:p>
+    <w:p>
+      <w:pPr>
+        <w:pStyle w:val="ListBullet"/>
         <w:ind w:left="880"/>
       </w:pPr>
       <w:r>
-        <w:t>四</w:t>
-      </w:r>
-    </w:p>
-    <w:p>
-      <w:pPr>
+        <w:t>七</w:t>
+        <w:br/>
+        <w:t>労働金庫法（昭和二十八年法律第二百二十七号）第五十八条の二（第三項第六号を除く。）に規定する労働金庫連合会の業務</w:t>
+      </w:r>
+    </w:p>
+    <w:p>
+      <w:pPr>
+        <w:pStyle w:val="ListBullet"/>
         <w:ind w:left="880"/>
       </w:pPr>
       <w:r>
-        <w:t>農林中央金庫法（平成十三年法律第九十三号）第五十四条（第四項第九号を除く。）に規定する農林中央金庫の業務</w:t>
-      </w:r>
-    </w:p>
-    <w:p>
-      <w:pPr>
-        <w:pStyle w:val="Heading6"/>
+        <w:t>八</w:t>
+        <w:br/>
+        <w:t>農業協同組合法（昭和二十二年法律第百三十二号）第十条（第七項第六号を除く。）に規定する農業協同組合又は農業協同組合連合会の業務</w:t>
+      </w:r>
+    </w:p>
+    <w:p>
+      <w:pPr>
+        <w:pStyle w:val="ListBullet"/>
         <w:ind w:left="880"/>
       </w:pPr>
       <w:r>
-        <w:t>五</w:t>
-      </w:r>
-    </w:p>
-    <w:p>
-      <w:pPr>
+        <w:t>九</w:t>
+        <w:br/>
+        <w:t>保険業法（平成七年法律第百五号）第九十七条、第九十八条、第九十九条（第二項第二号を除く。）及び第百条に規定する保険会社の業務又は同法第百九十九条において準用する同法第九十七条、第九十八条、第九十九条第一項、第二項（第二号を除く。）及び第四項から第六項まで並びに第百条に規定する外国保険会社等の業務</w:t>
+      </w:r>
+    </w:p>
+    <w:p>
+      <w:pPr>
+        <w:pStyle w:val="ListBullet"/>
         <w:ind w:left="880"/>
       </w:pPr>
       <w:r>
-        <w:t>中小企業等協同組合法（昭和二十四年法律第百八十一号）第九条の八（第七項第六号を除く。）に規定する信用協同組合の業務又は同法第九条の九に規定する協同組合連合会の業務（同条第六項第六号に掲げる事業（同法第九条の八第七項第六号に掲げる事業に限る。）を除く。）</w:t>
-      </w:r>
-    </w:p>
-    <w:p>
-      <w:pPr>
-        <w:pStyle w:val="Heading6"/>
+        <w:t>十</w:t>
+        <w:br/>
+        <w:t>兼営法第一条第一項に規定する信託業務を営む金融機関の業務</w:t>
+      </w:r>
+    </w:p>
+    <w:p>
+      <w:pPr>
+        <w:pStyle w:val="ListBullet"/>
         <w:ind w:left="880"/>
       </w:pPr>
       <w:r>
-        <w:t>六</w:t>
-      </w:r>
-    </w:p>
-    <w:p>
-      <w:pPr>
+        <w:t>十一</w:t>
+        <w:br/>
+        <w:t>信託業法第二十一条第一項に規定する信託会社の業務</w:t>
+      </w:r>
+    </w:p>
+    <w:p>
+      <w:pPr>
+        <w:pStyle w:val="ListBullet"/>
         <w:ind w:left="880"/>
       </w:pPr>
       <w:r>
-        <w:t>信用金庫法（昭和二十六年法律第二百三十八号）第五十三条（第六項第六号を除く。）に規定する信用金庫の業務又は同法第五十四条（第五項第六号を除く。）に規定する信用金庫連合会の業務</w:t>
-      </w:r>
-    </w:p>
-    <w:p>
-      <w:pPr>
-        <w:pStyle w:val="Heading6"/>
-        <w:ind w:left="880"/>
-      </w:pPr>
-      <w:r>
-        <w:t>七</w:t>
-      </w:r>
-    </w:p>
-    <w:p>
-      <w:pPr>
-        <w:ind w:left="880"/>
-      </w:pPr>
-      <w:r>
-        <w:t>労働金庫法（昭和二十八年法律第二百二十七号）第五十八条の二（第三項第六号を除く。）に規定する労働金庫連合会の業務</w:t>
-      </w:r>
-    </w:p>
-    <w:p>
-      <w:pPr>
-        <w:pStyle w:val="Heading6"/>
-        <w:ind w:left="880"/>
-      </w:pPr>
-      <w:r>
-        <w:t>八</w:t>
-      </w:r>
-    </w:p>
-    <w:p>
-      <w:pPr>
-        <w:ind w:left="880"/>
-      </w:pPr>
-      <w:r>
-        <w:t>農業協同組合法（昭和二十二年法律第百三十二号）第十条（第七項第六号を除く。）に規定する農業協同組合又は農業協同組合連合会の業務</w:t>
-      </w:r>
-    </w:p>
-    <w:p>
-      <w:pPr>
-        <w:pStyle w:val="Heading6"/>
-        <w:ind w:left="880"/>
-      </w:pPr>
-      <w:r>
-        <w:t>九</w:t>
-      </w:r>
-    </w:p>
-    <w:p>
-      <w:pPr>
-        <w:ind w:left="880"/>
-      </w:pPr>
-      <w:r>
-        <w:t>保険業法（平成七年法律第百五号）第九十七条、第九十八条、第九十九条（第二項第二号を除く。）及び第百条に規定する保険会社の業務又は同法第百九十九条において準用する同法第九十七条、第九十八条、第九十九条第一項、第二項（第二号を除く。）及び第四項から第六項まで並びに第百条に規定する外国保険会社等の業務</w:t>
-      </w:r>
-    </w:p>
-    <w:p>
-      <w:pPr>
-        <w:pStyle w:val="Heading6"/>
-        <w:ind w:left="880"/>
-      </w:pPr>
-      <w:r>
-        <w:t>十</w:t>
-      </w:r>
-    </w:p>
-    <w:p>
-      <w:pPr>
-        <w:ind w:left="880"/>
-      </w:pPr>
-      <w:r>
-        <w:t>兼営法第一条第一項に規定する信託業務を営む金融機関の業務</w:t>
-      </w:r>
-    </w:p>
-    <w:p>
-      <w:pPr>
-        <w:pStyle w:val="Heading6"/>
-        <w:ind w:left="880"/>
-      </w:pPr>
-      <w:r>
-        <w:t>十一</w:t>
-      </w:r>
-    </w:p>
-    <w:p>
-      <w:pPr>
-        <w:ind w:left="880"/>
-      </w:pPr>
-      <w:r>
-        <w:t>信託業法第二十一条第一項に規定する信託会社の業務</w:t>
-      </w:r>
-    </w:p>
-    <w:p>
-      <w:pPr>
-        <w:pStyle w:val="Heading6"/>
-        <w:ind w:left="880"/>
-      </w:pPr>
-      <w:r>
         <w:t>十二</w:t>
-      </w:r>
-    </w:p>
-    <w:p>
-      <w:pPr>
-        <w:ind w:left="880"/>
-      </w:pPr>
-      <w:r>
+        <w:br/>
         <w:t>前各号に掲げるもののほか、政令で定める業務</w:t>
       </w:r>
     </w:p>
@@ -685,256 +615,166 @@
     </w:p>
     <w:p>
       <w:pPr>
-        <w:pStyle w:val="Heading6"/>
+        <w:pStyle w:val="ListBullet"/>
         <w:ind w:left="880"/>
       </w:pPr>
       <w:r>
         <w:t>一</w:t>
-      </w:r>
-    </w:p>
-    <w:p>
-      <w:pPr>
+        <w:br/>
+        <w:t>委託者、受託会社及び発行会社の氏名又は名称</w:t>
+      </w:r>
+    </w:p>
+    <w:p>
+      <w:pPr>
+        <w:pStyle w:val="ListBullet"/>
         <w:ind w:left="880"/>
       </w:pPr>
       <w:r>
-        <w:t>委託者、受託会社及び発行会社の氏名又は名称</w:t>
-      </w:r>
-    </w:p>
-    <w:p>
-      <w:pPr>
-        <w:pStyle w:val="Heading6"/>
+        <w:t>二</w:t>
+        <w:br/>
+        <w:t>担保付社債の総額</w:t>
+      </w:r>
+    </w:p>
+    <w:p>
+      <w:pPr>
+        <w:pStyle w:val="ListBullet"/>
         <w:ind w:left="880"/>
       </w:pPr>
       <w:r>
-        <w:t>二</w:t>
-      </w:r>
-    </w:p>
-    <w:p>
-      <w:pPr>
+        <w:t>三</w:t>
+        <w:br/>
+        <w:t>各担保付社債の金額</w:t>
+      </w:r>
+    </w:p>
+    <w:p>
+      <w:pPr>
+        <w:pStyle w:val="ListBullet"/>
         <w:ind w:left="880"/>
       </w:pPr>
       <w:r>
-        <w:t>担保付社債の総額</w:t>
-      </w:r>
-    </w:p>
-    <w:p>
-      <w:pPr>
-        <w:pStyle w:val="Heading6"/>
+        <w:t>四</w:t>
+        <w:br/>
+        <w:t>担保付社債の利率</w:t>
+      </w:r>
+    </w:p>
+    <w:p>
+      <w:pPr>
+        <w:pStyle w:val="ListBullet"/>
         <w:ind w:left="880"/>
       </w:pPr>
       <w:r>
-        <w:t>三</w:t>
-      </w:r>
-    </w:p>
-    <w:p>
-      <w:pPr>
+        <w:t>五</w:t>
+        <w:br/>
+        <w:t>担保付社債の償還の方法及び期限</w:t>
+      </w:r>
+    </w:p>
+    <w:p>
+      <w:pPr>
+        <w:pStyle w:val="ListBullet"/>
         <w:ind w:left="880"/>
       </w:pPr>
       <w:r>
-        <w:t>各担保付社債の金額</w:t>
-      </w:r>
-    </w:p>
-    <w:p>
-      <w:pPr>
-        <w:pStyle w:val="Heading6"/>
+        <w:t>六</w:t>
+        <w:br/>
+        <w:t>利息支払の方法及び期限</w:t>
+      </w:r>
+    </w:p>
+    <w:p>
+      <w:pPr>
+        <w:pStyle w:val="ListBullet"/>
         <w:ind w:left="880"/>
       </w:pPr>
       <w:r>
-        <w:t>四</w:t>
-      </w:r>
-    </w:p>
-    <w:p>
-      <w:pPr>
+        <w:t>七</w:t>
+        <w:br/>
+        <w:t>担保付社債券（担保付社債に係る社債券をいう。以下同じ。）を発行するときは、その旨</w:t>
+      </w:r>
+    </w:p>
+    <w:p>
+      <w:pPr>
+        <w:pStyle w:val="ListBullet"/>
         <w:ind w:left="880"/>
       </w:pPr>
       <w:r>
-        <w:t>担保付社債の利率</w:t>
-      </w:r>
-    </w:p>
-    <w:p>
-      <w:pPr>
-        <w:pStyle w:val="Heading6"/>
+        <w:t>八</w:t>
+        <w:br/>
+        <w:t>前号に規定する場合には、担保付社債券に記載すべき事項</w:t>
+      </w:r>
+    </w:p>
+    <w:p>
+      <w:pPr>
+        <w:pStyle w:val="ListBullet"/>
         <w:ind w:left="880"/>
       </w:pPr>
       <w:r>
-        <w:t>五</w:t>
-      </w:r>
-    </w:p>
-    <w:p>
-      <w:pPr>
+        <w:t>九</w:t>
+        <w:br/>
+        <w:t>第七号に規定する場合において、担保付社債券に利札を付するときは、その旨</w:t>
+      </w:r>
+    </w:p>
+    <w:p>
+      <w:pPr>
+        <w:pStyle w:val="ListBullet"/>
         <w:ind w:left="880"/>
       </w:pPr>
       <w:r>
-        <w:t>担保付社債の償還の方法及び期限</w:t>
-      </w:r>
-    </w:p>
-    <w:p>
-      <w:pPr>
-        <w:pStyle w:val="Heading6"/>
+        <w:t>十</w:t>
+        <w:br/>
+        <w:t>社債権者が会社法第六百九十八条の規定による請求の全部又は一部をすることができないこととするときは、その旨</w:t>
+      </w:r>
+    </w:p>
+    <w:p>
+      <w:pPr>
+        <w:pStyle w:val="ListBullet"/>
         <w:ind w:left="880"/>
       </w:pPr>
       <w:r>
-        <w:t>六</w:t>
-      </w:r>
-    </w:p>
-    <w:p>
-      <w:pPr>
+        <w:t>十一</w:t>
+        <w:br/>
+        <w:t>受託会社が社債権者集会の決議によらずに会社法第七百六条第一項第二号に掲げる行為をすることができることとするときは、その旨</w:t>
+      </w:r>
+    </w:p>
+    <w:p>
+      <w:pPr>
+        <w:pStyle w:val="ListBullet"/>
         <w:ind w:left="880"/>
       </w:pPr>
       <w:r>
-        <w:t>利息支払の方法及び期限</w:t>
-      </w:r>
-    </w:p>
-    <w:p>
-      <w:pPr>
-        <w:pStyle w:val="Heading6"/>
+        <w:t>十二</w:t>
+        <w:br/>
+        <w:t>発行会社が担保付社債を引き受ける者の募集をするときは、各担保付社債の払込金額（各担保付社債と引換えに払い込む金銭の額をいう。）若しくはその最低金額又はこれらの算定方法</w:t>
+      </w:r>
+    </w:p>
+    <w:p>
+      <w:pPr>
+        <w:pStyle w:val="ListBullet"/>
         <w:ind w:left="880"/>
       </w:pPr>
       <w:r>
-        <w:t>七</w:t>
-      </w:r>
-    </w:p>
-    <w:p>
-      <w:pPr>
+        <w:t>十三</w:t>
+        <w:br/>
+        <w:t>担保の種類、担保の目的である財産、担保権の順位、先順位の担保権者の有する担保権によって担保される債権の額及び担保の目的である財産に関し担保権者に対抗することができる権利</w:t>
+      </w:r>
+    </w:p>
+    <w:p>
+      <w:pPr>
+        <w:pStyle w:val="ListBullet"/>
         <w:ind w:left="880"/>
       </w:pPr>
       <w:r>
-        <w:t>担保付社債券（担保付社債に係る社債券をいう。以下同じ。）を発行するときは、その旨</w:t>
-      </w:r>
-    </w:p>
-    <w:p>
-      <w:pPr>
-        <w:pStyle w:val="Heading6"/>
+        <w:t>十四</w:t>
+        <w:br/>
+        <w:t>信託証書の作成の日</w:t>
+      </w:r>
+    </w:p>
+    <w:p>
+      <w:pPr>
+        <w:pStyle w:val="ListBullet"/>
         <w:ind w:left="880"/>
       </w:pPr>
       <w:r>
-        <w:t>八</w:t>
-      </w:r>
-    </w:p>
-    <w:p>
-      <w:pPr>
-        <w:ind w:left="880"/>
-      </w:pPr>
-      <w:r>
-        <w:t>前号に規定する場合には、担保付社債券に記載すべき事項</w:t>
-      </w:r>
-    </w:p>
-    <w:p>
-      <w:pPr>
-        <w:pStyle w:val="Heading6"/>
-        <w:ind w:left="880"/>
-      </w:pPr>
-      <w:r>
-        <w:t>九</w:t>
-      </w:r>
-    </w:p>
-    <w:p>
-      <w:pPr>
-        <w:ind w:left="880"/>
-      </w:pPr>
-      <w:r>
-        <w:t>第七号に規定する場合において、担保付社債券に利札を付するときは、その旨</w:t>
-      </w:r>
-    </w:p>
-    <w:p>
-      <w:pPr>
-        <w:pStyle w:val="Heading6"/>
-        <w:ind w:left="880"/>
-      </w:pPr>
-      <w:r>
-        <w:t>十</w:t>
-      </w:r>
-    </w:p>
-    <w:p>
-      <w:pPr>
-        <w:ind w:left="880"/>
-      </w:pPr>
-      <w:r>
-        <w:t>社債権者が会社法第六百九十八条の規定による請求の全部又は一部をすることができないこととするときは、その旨</w:t>
-      </w:r>
-    </w:p>
-    <w:p>
-      <w:pPr>
-        <w:pStyle w:val="Heading6"/>
-        <w:ind w:left="880"/>
-      </w:pPr>
-      <w:r>
-        <w:t>十一</w:t>
-      </w:r>
-    </w:p>
-    <w:p>
-      <w:pPr>
-        <w:ind w:left="880"/>
-      </w:pPr>
-      <w:r>
-        <w:t>受託会社が社債権者集会の決議によらずに会社法第七百六条第一項第二号に掲げる行為をすることができることとするときは、その旨</w:t>
-      </w:r>
-    </w:p>
-    <w:p>
-      <w:pPr>
-        <w:pStyle w:val="Heading6"/>
-        <w:ind w:left="880"/>
-      </w:pPr>
-      <w:r>
-        <w:t>十二</w:t>
-      </w:r>
-    </w:p>
-    <w:p>
-      <w:pPr>
-        <w:ind w:left="880"/>
-      </w:pPr>
-      <w:r>
-        <w:t>発行会社が担保付社債を引き受ける者の募集をするときは、各担保付社債の払込金額（各担保付社債と引換えに払い込む金銭の額をいう。）若しくはその最低金額又はこれらの算定方法</w:t>
-      </w:r>
-    </w:p>
-    <w:p>
-      <w:pPr>
-        <w:pStyle w:val="Heading6"/>
-        <w:ind w:left="880"/>
-      </w:pPr>
-      <w:r>
-        <w:t>十三</w:t>
-      </w:r>
-    </w:p>
-    <w:p>
-      <w:pPr>
-        <w:ind w:left="880"/>
-      </w:pPr>
-      <w:r>
-        <w:t>担保の種類、担保の目的である財産、担保権の順位、先順位の担保権者の有する担保権によって担保される債権の額及び担保の目的である財産に関し担保権者に対抗することができる権利</w:t>
-      </w:r>
-    </w:p>
-    <w:p>
-      <w:pPr>
-        <w:pStyle w:val="Heading6"/>
-        <w:ind w:left="880"/>
-      </w:pPr>
-      <w:r>
-        <w:t>十四</w:t>
-      </w:r>
-    </w:p>
-    <w:p>
-      <w:pPr>
-        <w:ind w:left="880"/>
-      </w:pPr>
-      <w:r>
-        <w:t>信託証書の作成の日</w:t>
-      </w:r>
-    </w:p>
-    <w:p>
-      <w:pPr>
-        <w:pStyle w:val="Heading6"/>
-        <w:ind w:left="880"/>
-      </w:pPr>
-      <w:r>
         <w:t>十五</w:t>
-      </w:r>
-    </w:p>
-    <w:p>
-      <w:pPr>
-        <w:ind w:left="880"/>
-      </w:pPr>
-      <w:r>
+        <w:br/>
         <w:t>前各号に掲げるもののほか、内閣府令・法務省令で定める事項</w:t>
       </w:r>
     </w:p>
@@ -1000,120 +840,86 @@
       </w:pPr>
       <w:r>
         <w:t>社債権者若しくは担保付社債を引き受けようとする者又は委託者の債権者若しくは委託者が法人である場合にあってはその株主若しくは社員は、委託者の定めた時間（委託者が法人である場合にあっては、その営業時間又は事業時間）内又は受託会社の営業時間内は、いつでも、次に掲げる請求をすることができる。</w:t>
-      </w:r>
-    </w:p>
-    <w:p>
-      <w:pPr>
-        <w:pStyle w:val="Heading6"/>
+        <w:br/>
+        <w:t>ただし、第二号又は第四号に掲げる請求をするには、委託者又は受託会社の定めた費用を支払わなければならない。</w:t>
+      </w:r>
+    </w:p>
+    <w:p>
+      <w:pPr>
+        <w:pStyle w:val="ListBullet"/>
         <w:ind w:left="880"/>
       </w:pPr>
       <w:r>
         <w:t>一</w:t>
-      </w:r>
-    </w:p>
-    <w:p>
-      <w:pPr>
+        <w:br/>
+        <w:t>信託証書が書面をもって作成されているときは、当該書面の閲覧の請求</w:t>
+      </w:r>
+    </w:p>
+    <w:p>
+      <w:pPr>
+        <w:pStyle w:val="ListBullet"/>
         <w:ind w:left="880"/>
       </w:pPr>
       <w:r>
-        <w:t>信託証書が書面をもって作成されているときは、当該書面の閲覧の請求</w:t>
-      </w:r>
-    </w:p>
-    <w:p>
-      <w:pPr>
-        <w:pStyle w:val="Heading6"/>
+        <w:t>二</w:t>
+        <w:br/>
+        <w:t>前号の書面の謄本又は抄本の交付の請求</w:t>
+      </w:r>
+    </w:p>
+    <w:p>
+      <w:pPr>
+        <w:pStyle w:val="ListBullet"/>
         <w:ind w:left="880"/>
       </w:pPr>
       <w:r>
+        <w:t>三</w:t>
+        <w:br/>
+        <w:t>信託証書が電磁的記録をもって作成されているときは、当該電磁的記録に記録された事項を内閣府令・法務省令で定める方法により表示したものの閲覧の請求</w:t>
+      </w:r>
+    </w:p>
+    <w:p>
+      <w:pPr>
+        <w:pStyle w:val="ListBullet"/>
+        <w:ind w:left="880"/>
+      </w:pPr>
+      <w:r>
+        <w:t>四</w:t>
+        <w:br/>
+        <w:t>前号の電磁的記録に記録された事項を電磁的方法（電子情報処理組織を使用する方法その他の情報通信の技術を利用する方法であって内閣府令・法務省令で定めるものをいう。第五十九条を除き、以下同じ。）であって委託者若しくは受託会社の定めたものにより提供することの請求又はその事項を記載した書面の交付の請求</w:t>
+      </w:r>
+    </w:p>
+    <w:p>
+      <w:pPr>
+        <w:pStyle w:val="Heading4"/>
+      </w:pPr>
+      <w:r>
+        <w:t>第二十一条（分割発行の場合における信託証書の記載又は記録事項）</w:t>
+      </w:r>
+    </w:p>
+    <w:p>
+      <w:r>
+        <w:t>担保付社債の総額を数回に分けて発行する場合における信託証書には、第十九条第一項第三号から第十二号までに掲げる事項に代えて、次に掲げる事項を記載し、又は記録しなければならない。</w:t>
+      </w:r>
+    </w:p>
+    <w:p>
+      <w:pPr>
+        <w:pStyle w:val="ListBullet"/>
+        <w:ind w:left="880"/>
+      </w:pPr>
+      <w:r>
+        <w:t>一</w:t>
+        <w:br/>
+        <w:t>担保付社債の総額を数回に分けて発行する旨</w:t>
+      </w:r>
+    </w:p>
+    <w:p>
+      <w:pPr>
+        <w:pStyle w:val="ListBullet"/>
+        <w:ind w:left="880"/>
+      </w:pPr>
+      <w:r>
         <w:t>二</w:t>
-      </w:r>
-    </w:p>
-    <w:p>
-      <w:pPr>
-        <w:ind w:left="880"/>
-      </w:pPr>
-      <w:r>
-        <w:t>前号の書面の謄本又は抄本の交付の請求</w:t>
-      </w:r>
-    </w:p>
-    <w:p>
-      <w:pPr>
-        <w:pStyle w:val="Heading6"/>
-        <w:ind w:left="880"/>
-      </w:pPr>
-      <w:r>
-        <w:t>三</w:t>
-      </w:r>
-    </w:p>
-    <w:p>
-      <w:pPr>
-        <w:ind w:left="880"/>
-      </w:pPr>
-      <w:r>
-        <w:t>信託証書が電磁的記録をもって作成されているときは、当該電磁的記録に記録された事項を内閣府令・法務省令で定める方法により表示したものの閲覧の請求</w:t>
-      </w:r>
-    </w:p>
-    <w:p>
-      <w:pPr>
-        <w:pStyle w:val="Heading6"/>
-        <w:ind w:left="880"/>
-      </w:pPr>
-      <w:r>
-        <w:t>四</w:t>
-      </w:r>
-    </w:p>
-    <w:p>
-      <w:pPr>
-        <w:ind w:left="880"/>
-      </w:pPr>
-      <w:r>
-        <w:t>前号の電磁的記録に記録された事項を電磁的方法（電子情報処理組織を使用する方法その他の情報通信の技術を利用する方法であって内閣府令・法務省令で定めるものをいう。第五十九条を除き、以下同じ。）であって委託者若しくは受託会社の定めたものにより提供することの請求又はその事項を記載した書面の交付の請求</w:t>
-      </w:r>
-    </w:p>
-    <w:p>
-      <w:pPr>
-        <w:pStyle w:val="Heading4"/>
-      </w:pPr>
-      <w:r>
-        <w:t>第二十一条（分割発行の場合における信託証書の記載又は記録事項）</w:t>
-      </w:r>
-    </w:p>
-    <w:p>
-      <w:r>
-        <w:t>担保付社債の総額を数回に分けて発行する場合における信託証書には、第十九条第一項第三号から第十二号までに掲げる事項に代えて、次に掲げる事項を記載し、又は記録しなければならない。</w:t>
-      </w:r>
-    </w:p>
-    <w:p>
-      <w:pPr>
-        <w:pStyle w:val="Heading6"/>
-        <w:ind w:left="880"/>
-      </w:pPr>
-      <w:r>
-        <w:t>一</w:t>
-      </w:r>
-    </w:p>
-    <w:p>
-      <w:pPr>
-        <w:ind w:left="880"/>
-      </w:pPr>
-      <w:r>
-        <w:t>担保付社債の総額を数回に分けて発行する旨</w:t>
-      </w:r>
-    </w:p>
-    <w:p>
-      <w:pPr>
-        <w:pStyle w:val="Heading6"/>
-        <w:ind w:left="880"/>
-      </w:pPr>
-      <w:r>
-        <w:t>二</w:t>
-      </w:r>
-    </w:p>
-    <w:p>
-      <w:pPr>
-        <w:ind w:left="880"/>
-      </w:pPr>
-      <w:r>
+        <w:br/>
         <w:t>担保付社債の利率の最高限度</w:t>
       </w:r>
     </w:p>
@@ -1136,52 +942,34 @@
     </w:p>
     <w:p>
       <w:pPr>
-        <w:pStyle w:val="Heading6"/>
+        <w:pStyle w:val="ListBullet"/>
         <w:ind w:left="880"/>
       </w:pPr>
       <w:r>
         <w:t>一</w:t>
-      </w:r>
-    </w:p>
-    <w:p>
-      <w:pPr>
+        <w:br/>
+        <w:t>その回の担保付社債の金額の合計額</w:t>
+      </w:r>
+    </w:p>
+    <w:p>
+      <w:pPr>
+        <w:pStyle w:val="ListBullet"/>
         <w:ind w:left="880"/>
       </w:pPr>
       <w:r>
-        <w:t>その回の担保付社債の金額の合計額</w:t>
-      </w:r>
-    </w:p>
-    <w:p>
-      <w:pPr>
-        <w:pStyle w:val="Heading6"/>
+        <w:t>二</w:t>
+        <w:br/>
+        <w:t>前号の担保付社債に係る第十九条第一項第三号から第十二号までに掲げる事項</w:t>
+      </w:r>
+    </w:p>
+    <w:p>
+      <w:pPr>
+        <w:pStyle w:val="ListBullet"/>
         <w:ind w:left="880"/>
       </w:pPr>
       <w:r>
-        <w:t>二</w:t>
-      </w:r>
-    </w:p>
-    <w:p>
-      <w:pPr>
-        <w:ind w:left="880"/>
-      </w:pPr>
-      <w:r>
-        <w:t>前号の担保付社債に係る第十九条第一項第三号から第十二号までに掲げる事項</w:t>
-      </w:r>
-    </w:p>
-    <w:p>
-      <w:pPr>
-        <w:pStyle w:val="Heading6"/>
-        <w:ind w:left="880"/>
-      </w:pPr>
-      <w:r>
         <w:t>三</w:t>
-      </w:r>
-    </w:p>
-    <w:p>
-      <w:pPr>
-        <w:ind w:left="880"/>
-      </w:pPr>
-      <w:r>
+        <w:br/>
         <w:t>信託証書の作成の日後に前二号に掲げる事項を付記したときは、その日</w:t>
       </w:r>
     </w:p>
@@ -1209,6 +997,8 @@
     <w:p>
       <w:r>
         <w:t>担保付社債の総額を数回に分けて発行する場合において、正当な理由があるときは、委託者は、受託会社に対し、担保付社債の総額の減額を請求することができる。</w:t>
+        <w:br/>
+        <w:t>ただし、当該減額後の担保付社債の総額は、発行済みの担保付社債の金額の合計額を下回ることができない。</w:t>
       </w:r>
     </w:p>
     <w:p>
@@ -1230,35 +1020,23 @@
     </w:p>
     <w:p>
       <w:pPr>
-        <w:pStyle w:val="Heading6"/>
+        <w:pStyle w:val="ListBullet"/>
         <w:ind w:left="880"/>
       </w:pPr>
       <w:r>
         <w:t>一</w:t>
-      </w:r>
-    </w:p>
-    <w:p>
-      <w:pPr>
+        <w:br/>
+        <w:t>前項の減額があった旨及び当該減額後の担保付社債の総額</w:t>
+      </w:r>
+    </w:p>
+    <w:p>
+      <w:pPr>
+        <w:pStyle w:val="ListBullet"/>
         <w:ind w:left="880"/>
       </w:pPr>
       <w:r>
-        <w:t>前項の減額があった旨及び当該減額後の担保付社債の総額</w:t>
-      </w:r>
-    </w:p>
-    <w:p>
-      <w:pPr>
-        <w:pStyle w:val="Heading6"/>
-        <w:ind w:left="880"/>
-      </w:pPr>
-      <w:r>
         <w:t>二</w:t>
-      </w:r>
-    </w:p>
-    <w:p>
-      <w:pPr>
-        <w:ind w:left="880"/>
-      </w:pPr>
-      <w:r>
+        <w:br/>
         <w:t>前号に掲げる事項を付記した日</w:t>
       </w:r>
     </w:p>
@@ -1302,120 +1080,78 @@
     </w:p>
     <w:p>
       <w:pPr>
-        <w:pStyle w:val="Heading6"/>
+        <w:pStyle w:val="ListBullet"/>
         <w:ind w:left="880"/>
       </w:pPr>
       <w:r>
         <w:t>一</w:t>
-      </w:r>
-    </w:p>
-    <w:p>
-      <w:pPr>
+        <w:br/>
+        <w:t>委託者及び受託会社の氏名又は名称及び住所</w:t>
+      </w:r>
+    </w:p>
+    <w:p>
+      <w:pPr>
+        <w:pStyle w:val="ListBullet"/>
         <w:ind w:left="880"/>
       </w:pPr>
       <w:r>
-        <w:t>委託者及び受託会社の氏名又は名称及び住所</w:t>
-      </w:r>
-    </w:p>
-    <w:p>
-      <w:pPr>
-        <w:pStyle w:val="Heading6"/>
+        <w:t>二</w:t>
+        <w:br/>
+        <w:t>社債が担保付社債である旨</w:t>
+      </w:r>
+    </w:p>
+    <w:p>
+      <w:pPr>
+        <w:pStyle w:val="ListBullet"/>
         <w:ind w:left="880"/>
       </w:pPr>
       <w:r>
-        <w:t>二</w:t>
-      </w:r>
-    </w:p>
-    <w:p>
-      <w:pPr>
+        <w:t>三</w:t>
+        <w:br/>
+        <w:t>信託証書を特定するに足りる事項</w:t>
+      </w:r>
+    </w:p>
+    <w:p>
+      <w:pPr>
+        <w:pStyle w:val="ListBullet"/>
         <w:ind w:left="880"/>
       </w:pPr>
       <w:r>
-        <w:t>社債が担保付社債である旨</w:t>
-      </w:r>
-    </w:p>
-    <w:p>
-      <w:pPr>
-        <w:pStyle w:val="Heading6"/>
+        <w:t>四</w:t>
+        <w:br/>
+        <w:t>第十九条第一項第十一号に掲げる事項</w:t>
+      </w:r>
+    </w:p>
+    <w:p>
+      <w:pPr>
+        <w:pStyle w:val="ListBullet"/>
         <w:ind w:left="880"/>
       </w:pPr>
       <w:r>
-        <w:t>三</w:t>
-      </w:r>
-    </w:p>
-    <w:p>
-      <w:pPr>
+        <w:t>五</w:t>
+        <w:br/>
+        <w:t>第十九条第一項第十三号に掲げる事項の概要（当該申込みをしようとする者に対して担保の価額を知らせるために必要なものに限る。）</w:t>
+      </w:r>
+    </w:p>
+    <w:p>
+      <w:pPr>
+        <w:pStyle w:val="ListBullet"/>
         <w:ind w:left="880"/>
       </w:pPr>
       <w:r>
-        <w:t>信託証書を特定するに足りる事項</w:t>
-      </w:r>
-    </w:p>
-    <w:p>
-      <w:pPr>
-        <w:pStyle w:val="Heading6"/>
+        <w:t>六</w:t>
+        <w:br/>
+        <w:t>受託会社が担保の価額について調査をした結果</w:t>
+      </w:r>
+    </w:p>
+    <w:p>
+      <w:pPr>
+        <w:pStyle w:val="ListBullet"/>
         <w:ind w:left="880"/>
       </w:pPr>
       <w:r>
-        <w:t>四</w:t>
-      </w:r>
-    </w:p>
-    <w:p>
-      <w:pPr>
-        <w:ind w:left="880"/>
-      </w:pPr>
-      <w:r>
-        <w:t>第十九条第一項第十一号に掲げる事項</w:t>
-      </w:r>
-    </w:p>
-    <w:p>
-      <w:pPr>
-        <w:pStyle w:val="Heading6"/>
-        <w:ind w:left="880"/>
-      </w:pPr>
-      <w:r>
-        <w:t>五</w:t>
-      </w:r>
-    </w:p>
-    <w:p>
-      <w:pPr>
-        <w:ind w:left="880"/>
-      </w:pPr>
-      <w:r>
-        <w:t>第十九条第一項第十三号に掲げる事項の概要（当該申込みをしようとする者に対して担保の価額を知らせるために必要なものに限る。）</w:t>
-      </w:r>
-    </w:p>
-    <w:p>
-      <w:pPr>
-        <w:pStyle w:val="Heading6"/>
-        <w:ind w:left="880"/>
-      </w:pPr>
-      <w:r>
-        <w:t>六</w:t>
-      </w:r>
-    </w:p>
-    <w:p>
-      <w:pPr>
-        <w:ind w:left="880"/>
-      </w:pPr>
-      <w:r>
-        <w:t>受託会社が担保の価額について調査をした結果</w:t>
-      </w:r>
-    </w:p>
-    <w:p>
-      <w:pPr>
-        <w:pStyle w:val="Heading6"/>
-        <w:ind w:left="880"/>
-      </w:pPr>
-      <w:r>
         <w:t>七</w:t>
-      </w:r>
-    </w:p>
-    <w:p>
-      <w:pPr>
-        <w:ind w:left="880"/>
-      </w:pPr>
-      <w:r>
+        <w:br/>
         <w:t>第二十条第二項各号に掲げる請求をすることができる時間及び同項第二号又は第四号に掲げる請求の方法</w:t>
       </w:r>
     </w:p>
@@ -1451,90 +1187,66 @@
     </w:p>
     <w:p>
       <w:pPr>
-        <w:pStyle w:val="Heading6"/>
+        <w:pStyle w:val="ListBullet"/>
         <w:ind w:left="880"/>
       </w:pPr>
       <w:r>
         <w:t>一</w:t>
-      </w:r>
-    </w:p>
-    <w:p>
-      <w:pPr>
+        <w:br/>
+        <w:t>担保付社債の総額を数回に分けて発行する旨</w:t>
+      </w:r>
+    </w:p>
+    <w:p>
+      <w:pPr>
+        <w:pStyle w:val="ListBullet"/>
         <w:ind w:left="880"/>
       </w:pPr>
       <w:r>
-        <w:t>担保付社債の総額を数回に分けて発行する旨</w:t>
-      </w:r>
-    </w:p>
-    <w:p>
-      <w:pPr>
-        <w:pStyle w:val="Heading6"/>
+        <w:t>二</w:t>
+        <w:br/>
+        <w:t>各回ごとの発行済みの担保付社債の金額の合計額、その未償還の額並びにその利率及び償還の期限</w:t>
+      </w:r>
+    </w:p>
+    <w:p>
+      <w:pPr>
+        <w:pStyle w:val="Heading2"/>
+      </w:pPr>
+      <w:r>
+        <w:t>第四章　担保付社債券</w:t>
+      </w:r>
+    </w:p>
+    <w:p>
+      <w:pPr>
+        <w:pStyle w:val="Heading4"/>
+      </w:pPr>
+      <w:r>
+        <w:t>第二十六条（担保付社債券の記載事項）</w:t>
+      </w:r>
+    </w:p>
+    <w:p>
+      <w:r>
+        <w:t>担保付社債券には、会社法第六百九十七条第一項の規定により記載すべき事項（新株予約権付社債に係る担保付社債券にあっては、同法第二百九十二条第一項の規定により記載すべき事項）のほか、次に掲げる事項を記載しなければならない。</w:t>
+      </w:r>
+    </w:p>
+    <w:p>
+      <w:pPr>
+        <w:pStyle w:val="ListBullet"/>
         <w:ind w:left="880"/>
       </w:pPr>
       <w:r>
+        <w:t>一</w:t>
+        <w:br/>
+        <w:t>第二十四条第一項第一号から第四号までに掲げる事項</w:t>
+      </w:r>
+    </w:p>
+    <w:p>
+      <w:pPr>
+        <w:pStyle w:val="ListBullet"/>
+        <w:ind w:left="880"/>
+      </w:pPr>
+      <w:r>
         <w:t>二</w:t>
-      </w:r>
-    </w:p>
-    <w:p>
-      <w:pPr>
-        <w:ind w:left="880"/>
-      </w:pPr>
-      <w:r>
-        <w:t>各回ごとの発行済みの担保付社債の金額の合計額、その未償還の額並びにその利率及び償還の期限</w:t>
-      </w:r>
-    </w:p>
-    <w:p>
-      <w:pPr>
-        <w:pStyle w:val="Heading2"/>
-      </w:pPr>
-      <w:r>
-        <w:t>第四章　担保付社債券</w:t>
-      </w:r>
-    </w:p>
-    <w:p>
-      <w:pPr>
-        <w:pStyle w:val="Heading4"/>
-      </w:pPr>
-      <w:r>
-        <w:t>第二十六条（担保付社債券の記載事項）</w:t>
-      </w:r>
-    </w:p>
-    <w:p>
-      <w:r>
-        <w:t>担保付社債券には、会社法第六百九十七条第一項の規定により記載すべき事項（新株予約権付社債に係る担保付社債券にあっては、同法第二百九十二条第一項の規定により記載すべき事項）のほか、次に掲げる事項を記載しなければならない。</w:t>
-      </w:r>
-    </w:p>
-    <w:p>
-      <w:pPr>
-        <w:pStyle w:val="Heading6"/>
-        <w:ind w:left="880"/>
-      </w:pPr>
-      <w:r>
-        <w:t>一</w:t>
-      </w:r>
-    </w:p>
-    <w:p>
-      <w:pPr>
-        <w:ind w:left="880"/>
-      </w:pPr>
-      <w:r>
-        <w:t>第二十四条第一項第一号から第四号までに掲げる事項</w:t>
-      </w:r>
-    </w:p>
-    <w:p>
-      <w:pPr>
-        <w:pStyle w:val="Heading6"/>
-        <w:ind w:left="880"/>
-      </w:pPr>
-      <w:r>
-        <w:t>二</w:t>
-      </w:r>
-    </w:p>
-    <w:p>
-      <w:pPr>
-        <w:ind w:left="880"/>
-      </w:pPr>
-      <w:r>
+        <w:br/>
         <w:t>担保付社債の総額を数回に分けて発行するときは、その旨</w:t>
       </w:r>
     </w:p>
@@ -1591,52 +1303,34 @@
     </w:p>
     <w:p>
       <w:pPr>
-        <w:pStyle w:val="Heading6"/>
+        <w:pStyle w:val="ListBullet"/>
         <w:ind w:left="880"/>
       </w:pPr>
       <w:r>
         <w:t>一</w:t>
-      </w:r>
-    </w:p>
-    <w:p>
-      <w:pPr>
+        <w:br/>
+        <w:t>第十九条第一項第十三号に掲げる事項</w:t>
+      </w:r>
+    </w:p>
+    <w:p>
+      <w:pPr>
+        <w:pStyle w:val="ListBullet"/>
         <w:ind w:left="880"/>
       </w:pPr>
       <w:r>
-        <w:t>第十九条第一項第十三号に掲げる事項</w:t>
-      </w:r>
-    </w:p>
-    <w:p>
-      <w:pPr>
-        <w:pStyle w:val="Heading6"/>
+        <w:t>二</w:t>
+        <w:br/>
+        <w:t>第二十四条第一項第一号から第四号までに掲げる事項</w:t>
+      </w:r>
+    </w:p>
+    <w:p>
+      <w:pPr>
+        <w:pStyle w:val="ListBullet"/>
         <w:ind w:left="880"/>
       </w:pPr>
       <w:r>
-        <w:t>二</w:t>
-      </w:r>
-    </w:p>
-    <w:p>
-      <w:pPr>
-        <w:ind w:left="880"/>
-      </w:pPr>
-      <w:r>
-        <w:t>第二十四条第一項第一号から第四号までに掲げる事項</w:t>
-      </w:r>
-    </w:p>
-    <w:p>
-      <w:pPr>
-        <w:pStyle w:val="Heading6"/>
-        <w:ind w:left="880"/>
-      </w:pPr>
-      <w:r>
         <w:t>三</w:t>
-      </w:r>
-    </w:p>
-    <w:p>
-      <w:pPr>
-        <w:ind w:left="880"/>
-      </w:pPr>
-      <w:r>
+        <w:br/>
         <w:t>担保付社債の総額を数回に分けて発行するときは、その旨</w:t>
       </w:r>
     </w:p>
@@ -1681,39 +1375,29 @@
       </w:pPr>
       <w:r>
         <w:t>社債権者は、受託会社の営業時間内は、いつでも、次に掲げる請求をすることができる。</w:t>
-      </w:r>
-    </w:p>
-    <w:p>
-      <w:pPr>
-        <w:pStyle w:val="Heading6"/>
+        <w:br/>
+        <w:t>この場合においては、当該請求の理由を明らかにしてしなければならない。</w:t>
+      </w:r>
+    </w:p>
+    <w:p>
+      <w:pPr>
+        <w:pStyle w:val="ListBullet"/>
         <w:ind w:left="880"/>
       </w:pPr>
       <w:r>
         <w:t>一</w:t>
-      </w:r>
-    </w:p>
-    <w:p>
-      <w:pPr>
+        <w:br/>
+        <w:t>前条の社債原簿の写しが書面をもって作成されているときは、当該書面の閲覧又は謄写の請求</w:t>
+      </w:r>
+    </w:p>
+    <w:p>
+      <w:pPr>
+        <w:pStyle w:val="ListBullet"/>
         <w:ind w:left="880"/>
       </w:pPr>
       <w:r>
-        <w:t>前条の社債原簿の写しが書面をもって作成されているときは、当該書面の閲覧又は謄写の請求</w:t>
-      </w:r>
-    </w:p>
-    <w:p>
-      <w:pPr>
-        <w:pStyle w:val="Heading6"/>
-        <w:ind w:left="880"/>
-      </w:pPr>
-      <w:r>
         <w:t>二</w:t>
-      </w:r>
-    </w:p>
-    <w:p>
-      <w:pPr>
-        <w:ind w:left="880"/>
-      </w:pPr>
-      <w:r>
+        <w:br/>
         <w:t>前条の社債原簿の写しが電磁的記録をもって作成されているときは、当該電磁的記録に記録された事項を内閣府令・法務省令で定める方法により表示したものの閲覧又は謄写の請求</w:t>
       </w:r>
     </w:p>
@@ -1736,120 +1420,90 @@
     </w:p>
     <w:p>
       <w:pPr>
-        <w:pStyle w:val="Heading6"/>
+        <w:pStyle w:val="ListBullet"/>
         <w:ind w:left="880"/>
       </w:pPr>
       <w:r>
         <w:t>一</w:t>
-      </w:r>
-    </w:p>
-    <w:p>
-      <w:pPr>
+        <w:br/>
+        <w:t>当該請求を行う社債権者がその権利の確保又は行使に関する調査以外の目的で請求を行ったとき。</w:t>
+      </w:r>
+    </w:p>
+    <w:p>
+      <w:pPr>
+        <w:pStyle w:val="ListBullet"/>
         <w:ind w:left="880"/>
       </w:pPr>
       <w:r>
-        <w:t>当該請求を行う社債権者がその権利の確保又は行使に関する調査以外の目的で請求を行ったとき。</w:t>
-      </w:r>
-    </w:p>
-    <w:p>
-      <w:pPr>
-        <w:pStyle w:val="Heading6"/>
+        <w:t>二</w:t>
+        <w:br/>
+        <w:t>当該請求を行う社債権者が社債原簿の写しの閲覧又は謄写によって知り得た事実を利益を得て第三者に通報するため請求を行ったとき。</w:t>
+      </w:r>
+    </w:p>
+    <w:p>
+      <w:pPr>
+        <w:pStyle w:val="ListBullet"/>
         <w:ind w:left="880"/>
       </w:pPr>
       <w:r>
+        <w:t>三</w:t>
+        <w:br/>
+        <w:t>当該請求を行う社債権者が、過去二年以内において、社債原簿の写しの閲覧又は謄写によって知り得た事実を利益を得て第三者に通報したことがあるものであるとき。</w:t>
+      </w:r>
+    </w:p>
+    <w:p>
+      <w:pPr>
+        <w:pStyle w:val="Heading2"/>
+      </w:pPr>
+      <w:r>
+        <w:t>第六章　社債権者集会</w:t>
+      </w:r>
+    </w:p>
+    <w:p>
+      <w:pPr>
+        <w:pStyle w:val="Heading4"/>
+      </w:pPr>
+      <w:r>
+        <w:t>第三十一条（社債権者集会の招集等）</w:t>
+      </w:r>
+    </w:p>
+    <w:p>
+      <w:r>
+        <w:t>社債権者集会についての会社法第七百十七条第二項、第七百十八条第一項及び第四項、第七百二十条第一項、第七百二十九条第一項、第七百三十一条第三項並びに第七百三十五条の二第一項及び第三項の規定の適用については、同法第七百十七条第二項中「社債管理者」とあるのは「担保付社債信託法（明治三十八年法律第五十二号）第二条第一項に規定する信託契約（以下単に「信託契約」という。）の受託会社」と、同法第七百十八条第一項及び第四項並びに第七百二十九条第一項本文中「、社債管理者又は社債管理補助者」とあるのは「又は信託契約の受託会社」と、同法第七百二十条第一項及び第七百二十九条第一項ただし書中「社債管理者又は社債管理補助者」とあり、並びに同法第七百三十一条第三項並びに第七百三十五条の二第一項及び第三項中「社債管理者、社債管理補助者」とあるのは「信託契約の受託会社」と、同条第一項中「について（社債管理補助者にあっては、第七百十四条の七において準用する第七百十一条第一項の社債権者集会の同意をすることについて）」とあるのは「について」とする。</w:t>
+      </w:r>
+    </w:p>
+    <w:p>
+      <w:pPr>
+        <w:pStyle w:val="Heading4"/>
+      </w:pPr>
+      <w:r>
+        <w:t>第三十二条（社債権者集会の決議）</w:t>
+      </w:r>
+    </w:p>
+    <w:p>
+      <w:r>
+        <w:t>会社法第七百二十四条第一項の規定にかかわらず、社債権者集会において次に掲げる事項を可決するには、議決権者（議決権を行使することができる社債権者をいう。）の議決権の総額の五分の一以上で、かつ、出席した当該議決権者の議決権の総額の三分の二以上の議決権を有する者の同意がなければならない。</w:t>
+      </w:r>
+    </w:p>
+    <w:p>
+      <w:pPr>
+        <w:pStyle w:val="ListBullet"/>
+        <w:ind w:left="880"/>
+      </w:pPr>
+      <w:r>
+        <w:t>一</w:t>
+        <w:br/>
+        <w:t>第四十一条の規定による担保の変更</w:t>
+      </w:r>
+    </w:p>
+    <w:p>
+      <w:pPr>
+        <w:pStyle w:val="ListBullet"/>
+        <w:ind w:left="880"/>
+      </w:pPr>
+      <w:r>
         <w:t>二</w:t>
-      </w:r>
-    </w:p>
-    <w:p>
-      <w:pPr>
-        <w:ind w:left="880"/>
-      </w:pPr>
-      <w:r>
-        <w:t>当該請求を行う社債権者が社債原簿の写しの閲覧又は謄写によって知り得た事実を利益を得て第三者に通報するため請求を行ったとき。</w:t>
-      </w:r>
-    </w:p>
-    <w:p>
-      <w:pPr>
-        <w:pStyle w:val="Heading6"/>
-        <w:ind w:left="880"/>
-      </w:pPr>
-      <w:r>
-        <w:t>三</w:t>
-      </w:r>
-    </w:p>
-    <w:p>
-      <w:pPr>
-        <w:ind w:left="880"/>
-      </w:pPr>
-      <w:r>
-        <w:t>当該請求を行う社債権者が、過去二年以内において、社債原簿の写しの閲覧又は謄写によって知り得た事実を利益を得て第三者に通報したことがあるものであるとき。</w:t>
-      </w:r>
-    </w:p>
-    <w:p>
-      <w:pPr>
-        <w:pStyle w:val="Heading2"/>
-      </w:pPr>
-      <w:r>
-        <w:t>第六章　社債権者集会</w:t>
-      </w:r>
-    </w:p>
-    <w:p>
-      <w:pPr>
-        <w:pStyle w:val="Heading4"/>
-      </w:pPr>
-      <w:r>
-        <w:t>第三十一条（社債権者集会の招集等）</w:t>
-      </w:r>
-    </w:p>
-    <w:p>
-      <w:r>
-        <w:t>社債権者集会についての会社法第七百十七条第二項、第七百十八条第一項及び第四項、第七百二十条第一項、第七百二十九条第一項、第七百三十一条第三項並びに第七百三十五条の二第一項及び第三項の規定の適用については、同法第七百十七条第二項中「社債管理者」とあるのは「担保付社債信託法（明治三十八年法律第五十二号）第二条第一項に規定する信託契約（以下単に「信託契約」という。）の受託会社」と、同法第七百十八条第一項及び第四項並びに第七百二十九条第一項本文中「、社債管理者又は社債管理補助者」とあるのは「又は信託契約の受託会社」と、同法第七百二十条第一項及び第七百二十九条第一項ただし書中「社債管理者又は社債管理補助者」とあり、並びに同法第七百三十一条第三項並びに第七百三十五条の二第一項及び第三項中「社債管理者、社債管理補助者」とあるのは「信託契約の受託会社」と、同条第一項中「について（社債管理補助者にあっては、第七百十四条の七において準用する第七百十一条第一項の社債権者集会の同意をすることについて）」とあるのは「について」とする。</w:t>
-      </w:r>
-    </w:p>
-    <w:p>
-      <w:pPr>
-        <w:pStyle w:val="Heading4"/>
-      </w:pPr>
-      <w:r>
-        <w:t>第三十二条（社債権者集会の決議）</w:t>
-      </w:r>
-    </w:p>
-    <w:p>
-      <w:r>
-        <w:t>会社法第七百二十四条第一項の規定にかかわらず、社債権者集会において次に掲げる事項を可決するには、議決権者（議決権を行使することができる社債権者をいう。）の議決権の総額の五分の一以上で、かつ、出席した当該議決権者の議決権の総額の三分の二以上の議決権を有する者の同意がなければならない。</w:t>
-      </w:r>
-    </w:p>
-    <w:p>
-      <w:pPr>
-        <w:pStyle w:val="Heading6"/>
-        <w:ind w:left="880"/>
-      </w:pPr>
-      <w:r>
-        <w:t>一</w:t>
-      </w:r>
-    </w:p>
-    <w:p>
-      <w:pPr>
-        <w:ind w:left="880"/>
-      </w:pPr>
-      <w:r>
-        <w:t>第四十一条の規定による担保の変更</w:t>
-      </w:r>
-    </w:p>
-    <w:p>
-      <w:pPr>
-        <w:pStyle w:val="Heading6"/>
-        <w:ind w:left="880"/>
-      </w:pPr>
-      <w:r>
-        <w:t>二</w:t>
-      </w:r>
-    </w:p>
-    <w:p>
-      <w:pPr>
-        <w:ind w:left="880"/>
-      </w:pPr>
-      <w:r>
+        <w:br/>
         <w:t>第四十二条において準用する第四十一条の規定による担保権の順位の変更又は担保権若しくはその順位の譲渡若しくは放棄</w:t>
       </w:r>
     </w:p>
@@ -1885,83 +1539,69 @@
     </w:p>
     <w:p>
       <w:pPr>
-        <w:pStyle w:val="Heading6"/>
+        <w:pStyle w:val="ListBullet"/>
         <w:ind w:left="880"/>
       </w:pPr>
       <w:r>
         <w:t>一</w:t>
-      </w:r>
-    </w:p>
-    <w:p>
-      <w:pPr>
+        <w:br/>
+        <w:t>議事録等の写しが書面をもって作成されているときは、当該書面の閲覧又は謄写の請求</w:t>
+      </w:r>
+    </w:p>
+    <w:p>
+      <w:pPr>
+        <w:pStyle w:val="ListBullet"/>
         <w:ind w:left="880"/>
       </w:pPr>
       <w:r>
-        <w:t>議事録等の写しが書面をもって作成されているときは、当該書面の閲覧又は謄写の請求</w:t>
-      </w:r>
-    </w:p>
-    <w:p>
-      <w:pPr>
-        <w:pStyle w:val="Heading6"/>
+        <w:t>二</w:t>
+        <w:br/>
+        <w:t>議事録等の写しが電磁的記録をもって作成されているときは、当該電磁的記録に記録された事項を内閣府令・法務省令で定める方法により表示したものの閲覧又は謄写の請求</w:t>
+      </w:r>
+    </w:p>
+    <w:p>
+      <w:pPr>
+        <w:pStyle w:val="Heading4"/>
+      </w:pPr>
+      <w:r>
+        <w:t>第三十四条（社債権者集会の決議の執行）</w:t>
+      </w:r>
+    </w:p>
+    <w:p>
+      <w:r>
+        <w:t>会社法第七百三十七条第一項の規定にかかわらず、社債権者集会の決議は、受託会社が執行する。</w:t>
+        <w:br/>
+        <w:t>ただし、社債権者と受託会社との利益が相反するときは、次の各号に掲げる場合の区分に応じ、当該各号に定める者が執行する。</w:t>
+      </w:r>
+    </w:p>
+    <w:p>
+      <w:pPr>
+        <w:pStyle w:val="ListBullet"/>
         <w:ind w:left="880"/>
       </w:pPr>
       <w:r>
+        <w:t>一</w:t>
+        <w:br/>
+        <w:t>決議執行者（会社法第七百三十七条第二項に規定する決議執行者をいう。）がある場合</w:t>
+        <w:br/>
+        <w:br/>
+        <w:br/>
+        <w:t>当該決議執行者</w:t>
+      </w:r>
+    </w:p>
+    <w:p>
+      <w:pPr>
+        <w:pStyle w:val="ListBullet"/>
+        <w:ind w:left="880"/>
+      </w:pPr>
+      <w:r>
         <w:t>二</w:t>
-      </w:r>
-    </w:p>
-    <w:p>
-      <w:pPr>
-        <w:ind w:left="880"/>
-      </w:pPr>
-      <w:r>
-        <w:t>議事録等の写しが電磁的記録をもって作成されているときは、当該電磁的記録に記録された事項を内閣府令・法務省令で定める方法により表示したものの閲覧又は謄写の請求</w:t>
-      </w:r>
-    </w:p>
-    <w:p>
-      <w:pPr>
-        <w:pStyle w:val="Heading4"/>
-      </w:pPr>
-      <w:r>
-        <w:t>第三十四条（社債権者集会の決議の執行）</w:t>
-      </w:r>
-    </w:p>
-    <w:p>
-      <w:r>
-        <w:t>会社法第七百三十七条第一項の規定にかかわらず、社債権者集会の決議は、受託会社が執行する。</w:t>
-      </w:r>
-    </w:p>
-    <w:p>
-      <w:pPr>
-        <w:pStyle w:val="Heading6"/>
-        <w:ind w:left="880"/>
-      </w:pPr>
-      <w:r>
-        <w:t>一</w:t>
-      </w:r>
-    </w:p>
-    <w:p>
-      <w:pPr>
-        <w:ind w:left="880"/>
-      </w:pPr>
-      <w:r>
-        <w:t>決議執行者（会社法第七百三十七条第二項に規定する決議執行者をいう。）がある場合</w:t>
-      </w:r>
-    </w:p>
-    <w:p>
-      <w:pPr>
-        <w:pStyle w:val="Heading6"/>
-        <w:ind w:left="880"/>
-      </w:pPr>
-      <w:r>
-        <w:t>二</w:t>
-      </w:r>
-    </w:p>
-    <w:p>
-      <w:pPr>
-        <w:ind w:left="880"/>
-      </w:pPr>
-      <w:r>
+        <w:br/>
         <w:t>前号に掲げる場合以外の場合において、代表社債権者があるとき</w:t>
+        <w:br/>
+        <w:br/>
+        <w:br/>
+        <w:t>当該代表社債権者</w:t>
       </w:r>
     </w:p>
     <w:p>
@@ -2321,35 +1961,23 @@
     </w:p>
     <w:p>
       <w:pPr>
-        <w:pStyle w:val="Heading6"/>
+        <w:pStyle w:val="ListBullet"/>
         <w:ind w:left="880"/>
       </w:pPr>
       <w:r>
         <w:t>一</w:t>
-      </w:r>
-    </w:p>
-    <w:p>
-      <w:pPr>
+        <w:br/>
+        <w:t>受託会社が総社債権者のためにすべき信託事務の処理及び担保付社債の管理を怠っているとき。</w:t>
+      </w:r>
+    </w:p>
+    <w:p>
+      <w:pPr>
+        <w:pStyle w:val="ListBullet"/>
         <w:ind w:left="880"/>
       </w:pPr>
       <w:r>
-        <w:t>受託会社が総社債権者のためにすべき信託事務の処理及び担保付社債の管理を怠っているとき。</w:t>
-      </w:r>
-    </w:p>
-    <w:p>
-      <w:pPr>
-        <w:pStyle w:val="Heading6"/>
-        <w:ind w:left="880"/>
-      </w:pPr>
-      <w:r>
         <w:t>二</w:t>
-      </w:r>
-    </w:p>
-    <w:p>
-      <w:pPr>
-        <w:ind w:left="880"/>
-      </w:pPr>
-      <w:r>
+        <w:br/>
         <w:t>社債権者と受託会社との利益が相反する場合において、受託会社が総社債権者のために信託事務の処理及び担保付社債の管理に関する裁判上又は裁判外の行為をする必要があるとき。</w:t>
       </w:r>
     </w:p>
@@ -2445,6 +2073,8 @@
     <w:p>
       <w:r>
         <w:t>受託会社は、信託法（平成十八年法律第百八号）第五十四条及び会社法第七百四十一条第一項の規定にかかわらず、委託者又は発行会社に対し、信託事務の処理及び担保付社債の管理について相当の報酬を請求することができる。</w:t>
+        <w:br/>
+        <w:t>ただし、信託契約に別段の定めがあるときは、その定めるところによる。</w:t>
       </w:r>
     </w:p>
     <w:p>
@@ -2462,6 +2092,8 @@
       </w:pPr>
       <w:r>
         <w:t>民法第六百四十八条第二項及び第三項の規定は、前項の規定により委託者又は発行会社から受ける受託会社の報酬について準用する。</w:t>
+        <w:br/>
+        <w:t>ただし、信託契約に別段の定めがあるときは、その定めるところによる。</w:t>
       </w:r>
     </w:p>
     <w:p>
@@ -2492,6 +2124,8 @@
     <w:p>
       <w:r>
         <w:t>委託者又は発行会社は、信託法第四十八条第一項本文及び第五十三条第一項本文並びに会社法第七百四十一条第一項の規定にかかわらず、受託会社が信託事務の処理及び担保付社債の管理をするのに必要と認められる費用として正当に支出した一切の費用及び支出の日以後におけるその利息を償還し、並びに受託会社が自己の過失なく受けた一切の損害を賠償する義務を負う。</w:t>
+        <w:br/>
+        <w:t>ただし、信託契約に別段の定めがあるときは、その定めるところによる。</w:t>
       </w:r>
     </w:p>
     <w:p>
@@ -2509,6 +2143,8 @@
       </w:pPr>
       <w:r>
         <w:t>受託会社は、信託法第四十八条第二項本文の規定にかかわらず、信託事務の処理及び担保付社債の管理をするについて要する費用の前払を委託者又は発行会社に請求することができる。</w:t>
+        <w:br/>
+        <w:t>ただし、信託契約に別段の定めがあるときは、その定めるところによる。</w:t>
       </w:r>
     </w:p>
     <w:p>
@@ -2761,6 +2397,8 @@
     <w:p>
       <w:r>
         <w:t>社債権者、委託者又は発行会社のために前受託会社に帰属していた権利義務は、前受託会社の辞任、解任、免許の取消し又は解散の時にさかのぼって、新受託会社に移転する。</w:t>
+        <w:br/>
+        <w:t>ただし、前受託会社の契約違反又は不法行為によって生じた責任は、この限りでない。</w:t>
       </w:r>
     </w:p>
     <w:p>
@@ -2872,6 +2510,8 @@
     <w:p>
       <w:r>
         <w:t>この法律の規定による公告（次条の規定による公告を除く。）は、発行会社における公告の方法によりしなければならない。</w:t>
+        <w:br/>
+        <w:t>ただし、その公告をすべき者が発行会社以外の者である場合において、その方法が電子公告（公告の方法のうち、電磁的方法（会社法第二条第三十四号に規定する電磁的方法をいう。）により不特定多数の者が公告すべき内容である情報の提供を受けることができる状態に置く措置であって同号に規定するものをとる方法をいう。）であるときは、その公告は、官報に掲載する方法でしなければならない。</w:t>
       </w:r>
     </w:p>
     <w:p>
@@ -3056,35 +2696,23 @@
     </w:p>
     <w:p>
       <w:pPr>
-        <w:pStyle w:val="Heading6"/>
+        <w:pStyle w:val="ListBullet"/>
         <w:ind w:left="880"/>
       </w:pPr>
       <w:r>
         <w:t>一</w:t>
-      </w:r>
-    </w:p>
-    <w:p>
-      <w:pPr>
+        <w:br/>
+        <w:t>第三条の免許</w:t>
+      </w:r>
+    </w:p>
+    <w:p>
+      <w:pPr>
+        <w:pStyle w:val="ListBullet"/>
         <w:ind w:left="880"/>
       </w:pPr>
       <w:r>
-        <w:t>第三条の免許</w:t>
-      </w:r>
-    </w:p>
-    <w:p>
-      <w:pPr>
-        <w:pStyle w:val="Heading6"/>
-        <w:ind w:left="880"/>
-      </w:pPr>
-      <w:r>
         <w:t>二</w:t>
-      </w:r>
-    </w:p>
-    <w:p>
-      <w:pPr>
-        <w:ind w:left="880"/>
-      </w:pPr>
-      <w:r>
+        <w:br/>
         <w:t>第十二条の規定による免許の取消し</w:t>
       </w:r>
     </w:p>
@@ -3141,35 +2769,23 @@
     </w:p>
     <w:p>
       <w:pPr>
-        <w:pStyle w:val="Heading6"/>
+        <w:pStyle w:val="ListBullet"/>
         <w:ind w:left="880"/>
       </w:pPr>
       <w:r>
         <w:t>一</w:t>
-      </w:r>
-    </w:p>
-    <w:p>
-      <w:pPr>
+        <w:br/>
+        <w:t>第三条の規定に違反して、免許を受けないで担保付社債に関する信託事業を営んだ者</w:t>
+      </w:r>
+    </w:p>
+    <w:p>
+      <w:pPr>
+        <w:pStyle w:val="ListBullet"/>
         <w:ind w:left="880"/>
       </w:pPr>
       <w:r>
-        <w:t>第三条の規定に違反して、免許を受けないで担保付社債に関する信託事業を営んだ者</w:t>
-      </w:r>
-    </w:p>
-    <w:p>
-      <w:pPr>
-        <w:pStyle w:val="Heading6"/>
-        <w:ind w:left="880"/>
-      </w:pPr>
-      <w:r>
         <w:t>二</w:t>
-      </w:r>
-    </w:p>
-    <w:p>
-      <w:pPr>
-        <w:ind w:left="880"/>
-      </w:pPr>
-      <w:r>
+        <w:br/>
         <w:t>第八条において準用する信託業法第十五条の規定に違反して、他人に担保付社債に関する信託事業を営ませた者</w:t>
       </w:r>
     </w:p>
@@ -3192,35 +2808,23 @@
     </w:p>
     <w:p>
       <w:pPr>
-        <w:pStyle w:val="Heading6"/>
+        <w:pStyle w:val="ListBullet"/>
         <w:ind w:left="880"/>
       </w:pPr>
       <w:r>
         <w:t>一</w:t>
-      </w:r>
-    </w:p>
-    <w:p>
-      <w:pPr>
+        <w:br/>
+        <w:t>第八条において準用する信託業法第二十四条第一項第一号、第三号又は第四号の規定に違反して、これらの規定に掲げる行為をした者</w:t>
+      </w:r>
+    </w:p>
+    <w:p>
+      <w:pPr>
+        <w:pStyle w:val="ListBullet"/>
         <w:ind w:left="880"/>
       </w:pPr>
       <w:r>
-        <w:t>第八条において準用する信託業法第二十四条第一項第一号、第三号又は第四号の規定に違反して、これらの規定に掲げる行為をした者</w:t>
-      </w:r>
-    </w:p>
-    <w:p>
-      <w:pPr>
-        <w:pStyle w:val="Heading6"/>
-        <w:ind w:left="880"/>
-      </w:pPr>
-      <w:r>
         <w:t>二</w:t>
-      </w:r>
-    </w:p>
-    <w:p>
-      <w:pPr>
-        <w:ind w:left="880"/>
-      </w:pPr>
-      <w:r>
+        <w:br/>
         <w:t>第八条において準用する信託業法第二十九条第二項の規定に違反した者</w:t>
       </w:r>
     </w:p>
@@ -3286,307 +2890,199 @@
     </w:p>
     <w:p>
       <w:pPr>
-        <w:pStyle w:val="Heading6"/>
+        <w:pStyle w:val="ListBullet"/>
         <w:ind w:left="880"/>
       </w:pPr>
       <w:r>
         <w:t>一</w:t>
-      </w:r>
-    </w:p>
-    <w:p>
-      <w:pPr>
+        <w:br/>
+        <w:t>この法律に定める届出、公告若しくは通知をせず、又は不正の公告若しくは通知をしたとき。</w:t>
+      </w:r>
+    </w:p>
+    <w:p>
+      <w:pPr>
+        <w:pStyle w:val="ListBullet"/>
         <w:ind w:left="880"/>
       </w:pPr>
       <w:r>
-        <w:t>この法律に定める届出、公告若しくは通知をせず、又は不正の公告若しくは通知をしたとき。</w:t>
-      </w:r>
-    </w:p>
-    <w:p>
-      <w:pPr>
-        <w:pStyle w:val="Heading6"/>
+        <w:t>二</w:t>
+        <w:br/>
+        <w:t>この法律の規定に違反して、正当な理由なく、書類若しくは電磁的記録に記録された事項を内閣府令・法務省令で定める方法により表示したものの閲覧若しくは謄写又は書類の謄本若しくは抄本の交付、電磁的記録に記録された事項を電磁的方法により提供すること若しくはその事項を記載した書面の交付を拒んだとき。</w:t>
+      </w:r>
+    </w:p>
+    <w:p>
+      <w:pPr>
+        <w:pStyle w:val="ListBullet"/>
         <w:ind w:left="880"/>
       </w:pPr>
       <w:r>
-        <w:t>二</w:t>
-      </w:r>
-    </w:p>
-    <w:p>
-      <w:pPr>
+        <w:t>三</w:t>
+        <w:br/>
+        <w:t>この法律により備え置くべき書類又は電磁的記録を備え置かず、これらに記載し、若しくは記録すべき事項を記載せず、若しくは記録せず、又は虚偽の記載若しくは記録をしたとき。</w:t>
+      </w:r>
+    </w:p>
+    <w:p>
+      <w:pPr>
+        <w:pStyle w:val="ListBullet"/>
         <w:ind w:left="880"/>
       </w:pPr>
       <w:r>
-        <w:t>この法律の規定に違反して、正当な理由なく、書類若しくは電磁的記録に記録された事項を内閣府令・法務省令で定める方法により表示したものの閲覧若しくは謄写又は書類の謄本若しくは抄本の交付、電磁的記録に記録された事項を電磁的方法により提供すること若しくはその事項を記載した書面の交付を拒んだとき。</w:t>
-      </w:r>
-    </w:p>
-    <w:p>
-      <w:pPr>
-        <w:pStyle w:val="Heading6"/>
+        <w:t>四</w:t>
+        <w:br/>
+        <w:t>この法律の規定による内閣総理大臣の命令に違反したとき。</w:t>
+      </w:r>
+    </w:p>
+    <w:p>
+      <w:pPr>
+        <w:pStyle w:val="ListBullet"/>
         <w:ind w:left="880"/>
       </w:pPr>
       <w:r>
-        <w:t>三</w:t>
-      </w:r>
-    </w:p>
-    <w:p>
-      <w:pPr>
+        <w:t>五</w:t>
+        <w:br/>
+        <w:t>この法律の規定による内閣総理大臣の検査を妨げたとき。</w:t>
+      </w:r>
+    </w:p>
+    <w:p>
+      <w:pPr>
+        <w:pStyle w:val="ListBullet"/>
         <w:ind w:left="880"/>
       </w:pPr>
       <w:r>
-        <w:t>この法律により備え置くべき書類又は電磁的記録を備え置かず、これらに記載し、若しくは記録すべき事項を記載せず、若しくは記録せず、又は虚偽の記載若しくは記録をしたとき。</w:t>
-      </w:r>
-    </w:p>
-    <w:p>
-      <w:pPr>
-        <w:pStyle w:val="Heading6"/>
+        <w:t>六</w:t>
+        <w:br/>
+        <w:t>社債権者集会の決議によるべき場合において、これによらず、又はこれに違反したとき。</w:t>
+      </w:r>
+    </w:p>
+    <w:p>
+      <w:pPr>
+        <w:pStyle w:val="ListBullet"/>
         <w:ind w:left="880"/>
       </w:pPr>
       <w:r>
-        <w:t>四</w:t>
-      </w:r>
-    </w:p>
-    <w:p>
-      <w:pPr>
+        <w:t>七</w:t>
+        <w:br/>
+        <w:t>社債権者集会又は代表社債権者に対して報告をせず、又は虚偽の報告をしたとき。</w:t>
+      </w:r>
+    </w:p>
+    <w:p>
+      <w:pPr>
+        <w:pStyle w:val="ListBullet"/>
         <w:ind w:left="880"/>
       </w:pPr>
       <w:r>
-        <w:t>この法律の規定による内閣総理大臣の命令に違反したとき。</w:t>
-      </w:r>
-    </w:p>
-    <w:p>
-      <w:pPr>
-        <w:pStyle w:val="Heading6"/>
+        <w:t>八</w:t>
+        <w:br/>
+        <w:t>第五条の規定に違反したとき。</w:t>
+      </w:r>
+    </w:p>
+    <w:p>
+      <w:pPr>
+        <w:pStyle w:val="ListBullet"/>
         <w:ind w:left="880"/>
       </w:pPr>
       <w:r>
-        <w:t>五</w:t>
-      </w:r>
-    </w:p>
-    <w:p>
-      <w:pPr>
+        <w:t>九</w:t>
+        <w:br/>
+        <w:t>第七条の規定に違反したとき。</w:t>
+      </w:r>
+    </w:p>
+    <w:p>
+      <w:pPr>
+        <w:pStyle w:val="ListBullet"/>
         <w:ind w:left="880"/>
       </w:pPr>
       <w:r>
-        <w:t>この法律の規定による内閣総理大臣の検査を妨げたとき。</w:t>
-      </w:r>
-    </w:p>
-    <w:p>
-      <w:pPr>
-        <w:pStyle w:val="Heading6"/>
+        <w:t>十</w:t>
+        <w:br/>
+        <w:t>第十七条第一項（第五十条第三項において準用する場合を含む。）の規定に違反したとき。</w:t>
+      </w:r>
+    </w:p>
+    <w:p>
+      <w:pPr>
+        <w:pStyle w:val="ListBullet"/>
         <w:ind w:left="880"/>
       </w:pPr>
       <w:r>
-        <w:t>六</w:t>
-      </w:r>
-    </w:p>
-    <w:p>
-      <w:pPr>
+        <w:t>十一</w:t>
+        <w:br/>
+        <w:t>第二十六条の規定に違反して、担保付社債券に記載すべき事項を記載せず、又は虚偽の記載をしたとき。</w:t>
+      </w:r>
+    </w:p>
+    <w:p>
+      <w:pPr>
+        <w:pStyle w:val="ListBullet"/>
         <w:ind w:left="880"/>
       </w:pPr>
       <w:r>
-        <w:t>社債権者集会の決議によるべき場合において、これによらず、又はこれに違反したとき。</w:t>
-      </w:r>
-    </w:p>
-    <w:p>
-      <w:pPr>
-        <w:pStyle w:val="Heading6"/>
+        <w:t>十二</w:t>
+        <w:br/>
+        <w:t>第二十七条第一項に規定する手続を行わないで担保付社債券を交付したとき。</w:t>
+      </w:r>
+    </w:p>
+    <w:p>
+      <w:pPr>
+        <w:pStyle w:val="ListBullet"/>
         <w:ind w:left="880"/>
       </w:pPr>
       <w:r>
-        <w:t>七</w:t>
-      </w:r>
-    </w:p>
-    <w:p>
-      <w:pPr>
+        <w:t>十三</w:t>
+        <w:br/>
+        <w:t>第二十九条の規定に違反して、社債原簿の写しを提出せず、若しくは提供せず、又は社債原簿の写しに虚偽の記載若しくは記録をしたとき。</w:t>
+      </w:r>
+    </w:p>
+    <w:p>
+      <w:pPr>
+        <w:pStyle w:val="ListBullet"/>
         <w:ind w:left="880"/>
       </w:pPr>
       <w:r>
-        <w:t>社債権者集会又は代表社債権者に対して報告をせず、又は虚偽の報告をしたとき。</w:t>
-      </w:r>
-    </w:p>
-    <w:p>
-      <w:pPr>
-        <w:pStyle w:val="Heading6"/>
+        <w:t>十四</w:t>
+        <w:br/>
+        <w:t>第三十六条の規定による担保権の保存又は実行を怠ったとき。</w:t>
+      </w:r>
+    </w:p>
+    <w:p>
+      <w:pPr>
+        <w:pStyle w:val="ListBullet"/>
         <w:ind w:left="880"/>
       </w:pPr>
       <w:r>
-        <w:t>八</w:t>
-      </w:r>
-    </w:p>
-    <w:p>
-      <w:pPr>
+        <w:t>十五</w:t>
+        <w:br/>
+        <w:t>第四十四条第一項又は第三項の規定に違反したとき。</w:t>
+      </w:r>
+    </w:p>
+    <w:p>
+      <w:pPr>
+        <w:pStyle w:val="ListBullet"/>
         <w:ind w:left="880"/>
       </w:pPr>
       <w:r>
-        <w:t>第五条の規定に違反したとき。</w:t>
-      </w:r>
-    </w:p>
-    <w:p>
-      <w:pPr>
-        <w:pStyle w:val="Heading6"/>
+        <w:t>十六</w:t>
+        <w:br/>
+        <w:t>第四十九条第一項の規定による検査を妨げたとき。</w:t>
+      </w:r>
+    </w:p>
+    <w:p>
+      <w:pPr>
+        <w:pStyle w:val="ListBullet"/>
         <w:ind w:left="880"/>
       </w:pPr>
       <w:r>
-        <w:t>九</w:t>
-      </w:r>
-    </w:p>
-    <w:p>
-      <w:pPr>
+        <w:t>十七</w:t>
+        <w:br/>
+        <w:t>第五十六条の規定による事務の引継ぎを怠ったとき。</w:t>
+      </w:r>
+    </w:p>
+    <w:p>
+      <w:pPr>
+        <w:pStyle w:val="ListBullet"/>
         <w:ind w:left="880"/>
       </w:pPr>
       <w:r>
-        <w:t>第七条の規定に違反したとき。</w:t>
-      </w:r>
-    </w:p>
-    <w:p>
-      <w:pPr>
-        <w:pStyle w:val="Heading6"/>
-        <w:ind w:left="880"/>
-      </w:pPr>
-      <w:r>
-        <w:t>十</w:t>
-      </w:r>
-    </w:p>
-    <w:p>
-      <w:pPr>
-        <w:ind w:left="880"/>
-      </w:pPr>
-      <w:r>
-        <w:t>第十七条第一項（第五十条第三項において準用する場合を含む。）の規定に違反したとき。</w:t>
-      </w:r>
-    </w:p>
-    <w:p>
-      <w:pPr>
-        <w:pStyle w:val="Heading6"/>
-        <w:ind w:left="880"/>
-      </w:pPr>
-      <w:r>
-        <w:t>十一</w:t>
-      </w:r>
-    </w:p>
-    <w:p>
-      <w:pPr>
-        <w:ind w:left="880"/>
-      </w:pPr>
-      <w:r>
-        <w:t>第二十六条の規定に違反して、担保付社債券に記載すべき事項を記載せず、又は虚偽の記載をしたとき。</w:t>
-      </w:r>
-    </w:p>
-    <w:p>
-      <w:pPr>
-        <w:pStyle w:val="Heading6"/>
-        <w:ind w:left="880"/>
-      </w:pPr>
-      <w:r>
-        <w:t>十二</w:t>
-      </w:r>
-    </w:p>
-    <w:p>
-      <w:pPr>
-        <w:ind w:left="880"/>
-      </w:pPr>
-      <w:r>
-        <w:t>第二十七条第一項に規定する手続を行わないで担保付社債券を交付したとき。</w:t>
-      </w:r>
-    </w:p>
-    <w:p>
-      <w:pPr>
-        <w:pStyle w:val="Heading6"/>
-        <w:ind w:left="880"/>
-      </w:pPr>
-      <w:r>
-        <w:t>十三</w:t>
-      </w:r>
-    </w:p>
-    <w:p>
-      <w:pPr>
-        <w:ind w:left="880"/>
-      </w:pPr>
-      <w:r>
-        <w:t>第二十九条の規定に違反して、社債原簿の写しを提出せず、若しくは提供せず、又は社債原簿の写しに虚偽の記載若しくは記録をしたとき。</w:t>
-      </w:r>
-    </w:p>
-    <w:p>
-      <w:pPr>
-        <w:pStyle w:val="Heading6"/>
-        <w:ind w:left="880"/>
-      </w:pPr>
-      <w:r>
-        <w:t>十四</w:t>
-      </w:r>
-    </w:p>
-    <w:p>
-      <w:pPr>
-        <w:ind w:left="880"/>
-      </w:pPr>
-      <w:r>
-        <w:t>第三十六条の規定による担保権の保存又は実行を怠ったとき。</w:t>
-      </w:r>
-    </w:p>
-    <w:p>
-      <w:pPr>
-        <w:pStyle w:val="Heading6"/>
-        <w:ind w:left="880"/>
-      </w:pPr>
-      <w:r>
-        <w:t>十五</w:t>
-      </w:r>
-    </w:p>
-    <w:p>
-      <w:pPr>
-        <w:ind w:left="880"/>
-      </w:pPr>
-      <w:r>
-        <w:t>第四十四条第一項又は第三項の規定に違反したとき。</w:t>
-      </w:r>
-    </w:p>
-    <w:p>
-      <w:pPr>
-        <w:pStyle w:val="Heading6"/>
-        <w:ind w:left="880"/>
-      </w:pPr>
-      <w:r>
-        <w:t>十六</w:t>
-      </w:r>
-    </w:p>
-    <w:p>
-      <w:pPr>
-        <w:ind w:left="880"/>
-      </w:pPr>
-      <w:r>
-        <w:t>第四十九条第一項の規定による検査を妨げたとき。</w:t>
-      </w:r>
-    </w:p>
-    <w:p>
-      <w:pPr>
-        <w:pStyle w:val="Heading6"/>
-        <w:ind w:left="880"/>
-      </w:pPr>
-      <w:r>
-        <w:t>十七</w:t>
-      </w:r>
-    </w:p>
-    <w:p>
-      <w:pPr>
-        <w:ind w:left="880"/>
-      </w:pPr>
-      <w:r>
-        <w:t>第五十六条の規定による事務の引継ぎを怠ったとき。</w:t>
-      </w:r>
-    </w:p>
-    <w:p>
-      <w:pPr>
-        <w:pStyle w:val="Heading6"/>
-        <w:ind w:left="880"/>
-      </w:pPr>
-      <w:r>
         <w:t>十八</w:t>
-      </w:r>
-    </w:p>
-    <w:p>
-      <w:pPr>
-        <w:ind w:left="880"/>
-      </w:pPr>
-      <w:r>
+        <w:br/>
         <w:t>第六十三条の規定による登記をすることを怠ったとき。</w:t>
       </w:r>
     </w:p>
@@ -3618,7 +3114,7 @@
         <w:pStyle w:val="Heading1"/>
       </w:pPr>
       <w:r>
-        <w:t>附　則（明治四二年四月一二日法律第二九号）</w:t>
+        <w:t>附則（明治四二年四月一二日法律第二九号）</w:t>
       </w:r>
     </w:p>
     <w:p>
@@ -3636,7 +3132,7 @@
         <w:pStyle w:val="Heading1"/>
       </w:pPr>
       <w:r>
-        <w:t>附　則（大正一一年四月二一日法律第六六号）</w:t>
+        <w:t>附則（大正一一年四月二一日法律第六六号）</w:t>
       </w:r>
     </w:p>
     <w:p>
@@ -3654,7 +3150,7 @@
         <w:pStyle w:val="Heading1"/>
       </w:pPr>
       <w:r>
-        <w:t>附　則（昭和八年四月一日法律第四四号）</w:t>
+        <w:t>附則（昭和八年四月一日法律第四四号）</w:t>
       </w:r>
     </w:p>
     <w:p>
@@ -3672,7 +3168,7 @@
         <w:pStyle w:val="Heading1"/>
       </w:pPr>
       <w:r>
-        <w:t>附　則（昭和一三年五月一〇日法律第八三号）</w:t>
+        <w:t>附則（昭和一三年五月一〇日法律第八三号）</w:t>
       </w:r>
     </w:p>
     <w:p>
@@ -3690,7 +3186,7 @@
         <w:pStyle w:val="Heading1"/>
       </w:pPr>
       <w:r>
-        <w:t>附　則（昭和一四年四月五日法律第六八号）</w:t>
+        <w:t>附則（昭和一四年四月五日法律第六八号）</w:t>
       </w:r>
     </w:p>
     <w:p>
@@ -3708,226 +3204,7 @@
         <w:pStyle w:val="Heading1"/>
       </w:pPr>
       <w:r>
-        <w:t>附　則（昭和二六年五月二九日法律第一六一号）</w:t>
-      </w:r>
-    </w:p>
-    <w:p>
-      <w:r>
-        <w:t>この法律施行の期日は、公布の日から九十日をこえない期間内において、政令で定める。</w:t>
-      </w:r>
-    </w:p>
-    <w:p>
-      <w:r>
-        <w:br w:type="page"/>
-      </w:r>
-    </w:p>
-    <w:p>
-      <w:pPr>
-        <w:pStyle w:val="Heading1"/>
-      </w:pPr>
-      <w:r>
-        <w:t>附　則（昭和二六年六月一日法律第一八八号）</w:t>
-      </w:r>
-    </w:p>
-    <w:p>
-      <w:r>
-        <w:t>この法律は、法施行の日から施行する。</w:t>
-      </w:r>
-    </w:p>
-    <w:p>
-      <w:r>
-        <w:br w:type="page"/>
-      </w:r>
-    </w:p>
-    <w:p>
-      <w:pPr>
-        <w:pStyle w:val="Heading1"/>
-      </w:pPr>
-      <w:r>
-        <w:t>附　則（昭和二六年六月一五日法律第二四〇号）</w:t>
-      </w:r>
-    </w:p>
-    <w:p>
-      <w:r>
-        <w:t>この法律は、商法の一部を改正する法律（昭和二十五年法律第百六十七号）施行の日から施行する。</w:t>
-      </w:r>
-    </w:p>
-    <w:p>
-      <w:r>
-        <w:br w:type="page"/>
-      </w:r>
-    </w:p>
-    <w:p>
-      <w:pPr>
-        <w:pStyle w:val="Heading1"/>
-      </w:pPr>
-      <w:r>
-        <w:t>附　則（昭和二七年六月二〇日法律第二〇四号）</w:t>
-      </w:r>
-    </w:p>
-    <w:p>
-      <w:r>
-        <w:t>この法律の施行期日は、公布の日から起算して二箇月を経過した日とする。</w:t>
-      </w:r>
-    </w:p>
-    <w:p>
-      <w:r>
-        <w:br w:type="page"/>
-      </w:r>
-    </w:p>
-    <w:p>
-      <w:pPr>
-        <w:pStyle w:val="Heading1"/>
-      </w:pPr>
-      <w:r>
-        <w:t>附　則（昭和二八年七月二〇日法律第六六号）</w:t>
-      </w:r>
-    </w:p>
-    <w:p>
-      <w:r>
-        <w:t>この法律の施行期日は、公布の日から起算して六箇月をこえない範囲内において政令で定める。</w:t>
-      </w:r>
-    </w:p>
-    <w:p>
-      <w:r>
-        <w:br w:type="page"/>
-      </w:r>
-    </w:p>
-    <w:p>
-      <w:pPr>
-        <w:pStyle w:val="Heading1"/>
-      </w:pPr>
-      <w:r>
-        <w:t>附　則（昭和二九年五月一五日法律第九七号）</w:t>
-      </w:r>
-    </w:p>
-    <w:p>
-      <w:r>
-        <w:t>この法律の施行期日は、公布の日から起算して六箇月をこえない範囲内において、政令で定める。</w:t>
-      </w:r>
-    </w:p>
-    <w:p>
-      <w:r>
-        <w:br w:type="page"/>
-      </w:r>
-    </w:p>
-    <w:p>
-      <w:pPr>
-        <w:pStyle w:val="Heading1"/>
-      </w:pPr>
-      <w:r>
-        <w:t>附　則（昭和三三年四月三〇日法律第一〇六号）</w:t>
-      </w:r>
-    </w:p>
-    <w:p>
-      <w:r>
-        <w:t>この法律は、昭和三十三年七月一日から施行する。</w:t>
-      </w:r>
-    </w:p>
-    <w:p>
-      <w:r>
-        <w:br w:type="page"/>
-      </w:r>
-    </w:p>
-    <w:p>
-      <w:pPr>
-        <w:pStyle w:val="Heading1"/>
-      </w:pPr>
-      <w:r>
-        <w:t>附　則（昭和三七年四月二〇日法律第八二号）</w:t>
-      </w:r>
-    </w:p>
-    <w:p>
-      <w:pPr>
-        <w:pStyle w:val="Heading4"/>
-      </w:pPr>
-      <w:r>
-        <w:t>第一条（施行期日）</w:t>
-      </w:r>
-    </w:p>
-    <w:p>
-      <w:r>
-        <w:t>この法律は、昭和三十八年四月一日から施行する。</w:t>
-      </w:r>
-    </w:p>
-    <w:p>
-      <w:r>
-        <w:br w:type="page"/>
-      </w:r>
-    </w:p>
-    <w:p>
-      <w:pPr>
-        <w:pStyle w:val="Heading1"/>
-      </w:pPr>
-      <w:r>
-        <w:t>附　則（昭和三九年三月三〇日法律第一八号）</w:t>
-      </w:r>
-    </w:p>
-    <w:p>
-      <w:r>
-        <w:t>この法律は、昭和三十九年四月一日から施行する。</w:t>
-      </w:r>
-    </w:p>
-    <w:p>
-      <w:r>
-        <w:br w:type="page"/>
-      </w:r>
-    </w:p>
-    <w:p>
-      <w:pPr>
-        <w:pStyle w:val="Heading1"/>
-      </w:pPr>
-      <w:r>
-        <w:t>附　則（昭和四三年六月三日法律第九一号）</w:t>
-      </w:r>
-    </w:p>
-    <w:p>
-      <w:r>
-        <w:t>この法律は、公布の日から起算して六月をこえない範囲内において政令で定める日から施行する。</w:t>
-      </w:r>
-    </w:p>
-    <w:p>
-      <w:r>
-        <w:br w:type="page"/>
-      </w:r>
-    </w:p>
-    <w:p>
-      <w:pPr>
-        <w:pStyle w:val="Heading1"/>
-      </w:pPr>
-      <w:r>
-        <w:t>附　則（昭和四六年六月三日法律第九九号）</w:t>
-      </w:r>
-    </w:p>
-    <w:p>
-      <w:pPr>
-        <w:pStyle w:val="Heading4"/>
-      </w:pPr>
-      <w:r>
-        <w:t>第一条（施行期日）</w:t>
-      </w:r>
-    </w:p>
-    <w:p>
-      <w:r>
-        <w:t>この法律は、昭和四十七年四月一日から施行する。</w:t>
-      </w:r>
-    </w:p>
-    <w:p>
-      <w:r>
-        <w:br w:type="page"/>
-      </w:r>
-    </w:p>
-    <w:p>
-      <w:pPr>
-        <w:pStyle w:val="Heading1"/>
-      </w:pPr>
-      <w:r>
-        <w:t>附　則（昭和五四年三月三〇日法律第五号）</w:t>
-      </w:r>
-    </w:p>
-    <w:p>
-      <w:r>
-        <w:t>この法律は、民事執行法（昭和五十四年法律第四号）の施行の日（昭和五十五年十月一日）から施行する。</w:t>
+        <w:t>附則（昭和二六年五月二九日法律第一六一号）</w:t>
       </w:r>
     </w:p>
     <w:p>
@@ -3936,7 +3213,7 @@
         <w:ind w:left="440"/>
       </w:pPr>
       <w:r>
-        <w:t>２</w:t>
+        <w:t>１</w:t>
       </w:r>
     </w:p>
     <w:p>
@@ -3944,7 +3221,38 @@
         <w:ind w:left="440"/>
       </w:pPr>
       <w:r>
-        <w:t>この法律の施行前に申し立てられた民事執行、企業担保権の実行及び破産の事件については、なお従前の例による。</w:t>
+        <w:t>この法律施行の期日は、公布の日から九十日をこえない期間内において、政令で定める。</w:t>
+      </w:r>
+    </w:p>
+    <w:p>
+      <w:r>
+        <w:br w:type="page"/>
+      </w:r>
+    </w:p>
+    <w:p>
+      <w:pPr>
+        <w:pStyle w:val="Heading1"/>
+      </w:pPr>
+      <w:r>
+        <w:t>附則（昭和二六年六月一日法律第一八八号）</w:t>
+      </w:r>
+    </w:p>
+    <w:p>
+      <w:r>
+        <w:t>この法律は、法施行の日から施行する。</w:t>
+      </w:r>
+    </w:p>
+    <w:p>
+      <w:r>
+        <w:br w:type="page"/>
+      </w:r>
+    </w:p>
+    <w:p>
+      <w:pPr>
+        <w:pStyle w:val="Heading1"/>
+      </w:pPr>
+      <w:r>
+        <w:t>附則（昭和二六年六月一五日法律第二四〇号）</w:t>
       </w:r>
     </w:p>
     <w:p>
@@ -3953,7 +3261,7 @@
         <w:ind w:left="440"/>
       </w:pPr>
       <w:r>
-        <w:t>３</w:t>
+        <w:t>１</w:t>
       </w:r>
     </w:p>
     <w:p>
@@ -3961,7 +3269,7 @@
         <w:ind w:left="440"/>
       </w:pPr>
       <w:r>
-        <w:t>前項の事件に関し執行官が受ける手数料及び支払又は償還を受ける費用の額については、同項の規定にかかわらず、最高裁判所規則の定めるところによる。</w:t>
+        <w:t>この法律は、商法の一部を改正する法律（昭和二十五年法律第百六十七号）施行の日から施行する。</w:t>
       </w:r>
     </w:p>
     <w:p>
@@ -3974,173 +3282,7 @@
         <w:pStyle w:val="Heading1"/>
       </w:pPr>
       <w:r>
-        <w:t>附　則（昭和五六年六月九日法律第七五号）</w:t>
-      </w:r>
-    </w:p>
-    <w:p>
-      <w:r>
-        <w:t>この法律は、商法等の一部を改正する法律の施行の日（昭和五十七年十月一日）から施行する。</w:t>
-      </w:r>
-    </w:p>
-    <w:p>
-      <w:r>
-        <w:br w:type="page"/>
-      </w:r>
-    </w:p>
-    <w:p>
-      <w:pPr>
-        <w:pStyle w:val="Heading1"/>
-      </w:pPr>
-      <w:r>
-        <w:t>附　則（平成二年六月二九日法律第六五号）</w:t>
-      </w:r>
-    </w:p>
-    <w:p>
-      <w:r>
-        <w:t>この法律は、商法等の一部を改正する法律の施行の日から施行する。</w:t>
-      </w:r>
-    </w:p>
-    <w:p>
-      <w:r>
-        <w:br w:type="page"/>
-      </w:r>
-    </w:p>
-    <w:p>
-      <w:pPr>
-        <w:pStyle w:val="Heading1"/>
-      </w:pPr>
-      <w:r>
-        <w:t>附　則（平成五年六月一四日法律第六二号）</w:t>
-      </w:r>
-    </w:p>
-    <w:p>
-      <w:pPr>
-        <w:pStyle w:val="Heading4"/>
-      </w:pPr>
-      <w:r>
-        <w:t>第一条（施行期日）</w:t>
-      </w:r>
-    </w:p>
-    <w:p>
-      <w:r>
-        <w:t>この法律は、公布の日から起算して六月を超えない範囲内において政令で定める日から施行する。</w:t>
-      </w:r>
-    </w:p>
-    <w:p>
-      <w:pPr>
-        <w:pStyle w:val="Heading4"/>
-      </w:pPr>
-      <w:r>
-        <w:t>第二条（経過措置の原則）</w:t>
-      </w:r>
-    </w:p>
-    <w:p>
-      <w:r>
-        <w:t>改正後の商法、株式会社の監査等に関する商法の特例に関する法律及び担保附社債信託法の規定（罰則を除く。）は、特別の定めがある場合を除いては、この法律の施行前に生じた事項にも適用する。</w:t>
-      </w:r>
-    </w:p>
-    <w:p>
-      <w:pPr>
-        <w:pStyle w:val="Heading4"/>
-      </w:pPr>
-      <w:r>
-        <w:t>第八条（旧担保付社債に関する経過措置）</w:t>
-      </w:r>
-    </w:p>
-    <w:p>
-      <w:r>
-        <w:t>この法律の施行前に担保付社債について信託契約が締結された場合においては、その担保付社債に関しては、この法律の施行後も、なお従前の例による。</w:t>
-      </w:r>
-    </w:p>
-    <w:p>
-      <w:pPr>
-        <w:pStyle w:val="Heading4"/>
-      </w:pPr>
-      <w:r>
-        <w:t>第九条（旧担保付社債の分割発行に関する経過措置）</w:t>
-      </w:r>
-    </w:p>
-    <w:p>
-      <w:r>
-        <w:t>前条本文に規定する場合においても、この法律の施行前にその信託契約により社債の総額を数回に分けて発行することとされた担保付社債でこの法律の施行後に発行されるものに関しては、同条本文の規定にかかわらず、改正後の商法及び担保附社債信託法を適用する。</w:t>
-      </w:r>
-    </w:p>
-    <w:p>
-      <w:pPr>
-        <w:pStyle w:val="Heading4"/>
-      </w:pPr>
-      <w:r>
-        <w:t>第十条（旧担保付社債の社債権者集会に関する経過措置）</w:t>
-      </w:r>
-    </w:p>
-    <w:p>
-      <w:r>
-        <w:t>附則第八条本文に規定する場合においても、この法律の施行後に招集手続が開始される担保付社債の社債権者集会に関しては、同条本文の規定にかかわらず、改正後の商法及び担保附社債信託法を適用する。</w:t>
-      </w:r>
-    </w:p>
-    <w:p>
-      <w:pPr>
-        <w:pStyle w:val="Heading4"/>
-      </w:pPr>
-      <w:r>
-        <w:t>第十一条（旧担保付社債の期限の利益の喪失に関する経過措置）</w:t>
-      </w:r>
-    </w:p>
-    <w:p>
-      <w:r>
-        <w:t>附則第八条本文に規定する場合においても、この法律の施行後に委託会社が定期にするべき担保付社債の一部の償還又は利息の支払を怠ったときにおける期限の利益の喪失に関しては、同条本文の規定にかかわらず、商法第三百三十四条及び第三百三十五条の規定を適用する。</w:t>
-      </w:r>
-    </w:p>
-    <w:p>
-      <w:pPr>
-        <w:pStyle w:val="Heading4"/>
-      </w:pPr>
-      <w:r>
-        <w:t>第十二条（罰則の適用に関する経過措置）</w:t>
-      </w:r>
-    </w:p>
-    <w:p>
-      <w:r>
-        <w:t>この法律の施行前にした行為及びこの法律附則の規定により従前の例によることとされる場合におけるこの法律の施行後にした行為に対する罰則の適用については、なお従前の例による。</w:t>
-      </w:r>
-    </w:p>
-    <w:p>
-      <w:r>
-        <w:br w:type="page"/>
-      </w:r>
-    </w:p>
-    <w:p>
-      <w:pPr>
-        <w:pStyle w:val="Heading1"/>
-      </w:pPr>
-      <w:r>
-        <w:t>附　則（平成九年六月二〇日法律第一〇二号）</w:t>
-      </w:r>
-    </w:p>
-    <w:p>
-      <w:pPr>
-        <w:pStyle w:val="Heading4"/>
-      </w:pPr>
-      <w:r>
-        <w:t>第一条（施行期日）</w:t>
-      </w:r>
-    </w:p>
-    <w:p>
-      <w:r>
-        <w:t>この法律は、金融監督庁設置法（平成九年法律第百一号）の施行の日から施行する。</w:t>
-      </w:r>
-    </w:p>
-    <w:p>
-      <w:pPr>
-        <w:pStyle w:val="Heading4"/>
-      </w:pPr>
-      <w:r>
-        <w:t>第二条（大蔵大臣等がした処分等に関する経過措置）</w:t>
-      </w:r>
-    </w:p>
-    <w:p>
-      <w:r>
-        <w:t>この法律による改正前の担保附社債信託法、信託業法、農林中央金庫法、無尽業法、銀行等の事務の簡素化に関する法律、金融機関の信託業務の兼営等に関する法律、私的独占の禁止及び公正取引の確保に関する法律、農業協同組合法、証券取引法、損害保険料率算出団体に関する法律、水産業協同組合法、中小企業等協同組合法、協同組合による金融事業に関する法律、船主相互保険組合法、証券投資信託法、信用金庫法、長期信用銀行法、貸付信託法、中小漁業融資保証法、信用保証協会法、労働金庫法、外国為替銀行法、自動車損害賠償保障法、農業信用保証保険法、金融機関の合併及び転換に関する法律、外国証券業者に関する法律、預金保険法、農村地域工業等導入促進法、農水産業協同組合貯金保険法、銀行法、貸金業の規制等に関する法律、有価証券に係る投資顧問業の規制等に関する法律、抵当証券業の規制等に関する法律、金融先物取引法、前払式証票の規制等に関する法律、商品投資に係る事業の規制に関する法律、国際的な協力の下に規制薬物に係る不正行為を助長する行為等の防止を図るための麻薬及び向精神薬取締法等の特例等に関する法律、特定債権等に係る事業の規制に関する法律、金融制度及び証券取引制度の改革のための関係法律の整備等に関する法律、協同組織金融機関の優先出資に関する法律、不動産特定共同事業法、保険業法、金融機関の更生手続の特例等に関する法律、農林中央金庫と信用農業協同組合連合会との合併等に関する法律、日本銀行法又は銀行持株会社の創設のための銀行等に係る合併手続の特例等に関する法律（以下「旧担保附社債信託法等」という。）の規定により大蔵大臣その他の国の機関がした免許、許可、認可、承認、指定その他の処分又は通知その他の行為は、この法律による改正後の担保附社債信託法、信託業法、農林中央金庫法、無尽業法、銀行等の事務の簡素化に関する法律、金融機関の信託業務の兼営等に関する法律、私的独占の禁止及び公正取引の確保に関する法律、農業協同組合法、証券取引法、損害保険料率算出団体に関する法律、水産業協同組合法、中小企業等協同組合法、協同組合による金融事業に関する法律、船主相互保険組合法、証券投資信託法、信用金庫法、長期信用銀行法、貸付信託法、中小漁業融資保証法、信用保証協会法、労働金庫法、外国為替銀行法、自動車損害賠償保障法、農業信用保証保険法、金融機関の合併及び転換に関する法律、外国証券業者に関する法律、預金保険法、農村地域工業等導入促進法、農水産業協同組合貯金保険法、銀行法、貸金業の規制等に関する法律、有価証券に係る投資顧問業の規制等に関する法律、抵当証券業の規制等に関する法律、金融先物取引法、前払式証票の規制等に関する法律、商品投資に係る事業の規制に関する法律、国際的な協力の下に規制薬物に係る不正行為を助長する行為等の防止を図るための麻薬及び向精神薬取締法等の特例等に関する法律、特定債権等に係る事業の規制に関する法律、金融制度及び証券取引制度の改革のための関係法律の整備等に関する法律、協同組織金融機関の優先出資に関する法律、不動産特定共同事業法、保険業法、金融機関の更生手続の特例等に関する法律、農林中央金庫と信用農業協同組合連合会との合併等に関する法律、日本銀行法又は銀行持株会社の創設のための銀行等に係る合併手続の特例等に関する法律（以下「新担保附社債信託法等」という。）の相当規定に基づいて、内閣総理大臣その他の相当の国の機関がした免許、許可、認可、承認、指定その他の処分又は通知その他の行為とみなす。</w:t>
+        <w:t>附則（昭和二七年六月二〇日法律第二〇四号）</w:t>
       </w:r>
     </w:p>
     <w:p>
@@ -4149,7 +3291,7 @@
         <w:ind w:left="440"/>
       </w:pPr>
       <w:r>
-        <w:t>２</w:t>
+        <w:t>１</w:t>
       </w:r>
     </w:p>
     <w:p>
@@ -4157,7 +3299,20 @@
         <w:ind w:left="440"/>
       </w:pPr>
       <w:r>
-        <w:t>この法律の施行の際現に旧担保附社債信託法等の規定により大蔵大臣その他の国の機関に対してされている申請、届出その他の行為は、新担保附社債信託法等の相当規定に基づいて、内閣総理大臣その他の相当の国の機関に対してされた申請、届出その他の行為とみなす。</w:t>
+        <w:t>この法律の施行期日は、公布の日から起算して二箇月を経過した日とする。</w:t>
+      </w:r>
+    </w:p>
+    <w:p>
+      <w:r>
+        <w:br w:type="page"/>
+      </w:r>
+    </w:p>
+    <w:p>
+      <w:pPr>
+        <w:pStyle w:val="Heading1"/>
+      </w:pPr>
+      <w:r>
+        <w:t>附則（昭和二八年七月二〇日法律第六六号）</w:t>
       </w:r>
     </w:p>
     <w:p>
@@ -4166,7 +3321,7 @@
         <w:ind w:left="440"/>
       </w:pPr>
       <w:r>
-        <w:t>３</w:t>
+        <w:t>１</w:t>
       </w:r>
     </w:p>
     <w:p>
@@ -4174,46 +3329,7 @@
         <w:ind w:left="440"/>
       </w:pPr>
       <w:r>
-        <w:t>旧担保附社債信託法等の規定により大蔵大臣その他の国の機関に対し報告、届出、提出その他の手続をしなければならない事項で、この法律の施行の日前にその手続がされていないものについては、これを、新担保附社債信託法等の相当規定により内閣総理大臣その他の相当の国の機関に対して報告、届出、提出その他の手続をしなければならない事項についてその手続がされていないものとみなして、新担保附社債信託法等の規定を適用する。</w:t>
-      </w:r>
-    </w:p>
-    <w:p>
-      <w:pPr>
-        <w:pStyle w:val="Heading4"/>
-      </w:pPr>
-      <w:r>
-        <w:t>第三条（大蔵省令等に関する経過措置）</w:t>
-      </w:r>
-    </w:p>
-    <w:p>
-      <w:r>
-        <w:t>この法律の施行の際現に効力を有する旧担保附社債信託法等の規定に基づく命令は、新担保附社債信託法等の相当規定に基づく命令としての効力を有するものとする。</w:t>
-      </w:r>
-    </w:p>
-    <w:p>
-      <w:pPr>
-        <w:pStyle w:val="Heading4"/>
-      </w:pPr>
-      <w:r>
-        <w:t>第五条（罰則に関する経過措置）</w:t>
-      </w:r>
-    </w:p>
-    <w:p>
-      <w:r>
-        <w:t>この法律の施行前にした行為に対する罰則の適用については、なお従前の例による。</w:t>
-      </w:r>
-    </w:p>
-    <w:p>
-      <w:pPr>
-        <w:pStyle w:val="Heading4"/>
-      </w:pPr>
-      <w:r>
-        <w:t>第六条（政令への委任）</w:t>
-      </w:r>
-    </w:p>
-    <w:p>
-      <w:r>
-        <w:t>附則第二条から前条までに定めるもののほか、この法律の施行に関し必要な経過措置は、政令で定める。</w:t>
+        <w:t>この法律の施行期日は、公布の日から起算して六箇月をこえない範囲内において政令で定める。</w:t>
       </w:r>
     </w:p>
     <w:p>
@@ -4226,59 +3342,7 @@
         <w:pStyle w:val="Heading1"/>
       </w:pPr>
       <w:r>
-        <w:t>附　則（平成九年一二月一二日法律第一二一号）</w:t>
-      </w:r>
-    </w:p>
-    <w:p>
-      <w:pPr>
-        <w:pStyle w:val="Heading4"/>
-      </w:pPr>
-      <w:r>
-        <w:t>第一条（施行期日）</w:t>
-      </w:r>
-    </w:p>
-    <w:p>
-      <w:r>
-        <w:t>この法律は、持株会社の設立等の禁止の解除に伴う金融関係法律の整備等に関する法律（平成九年法律第百二十号）の施行の日から施行する。</w:t>
-      </w:r>
-    </w:p>
-    <w:p>
-      <w:r>
-        <w:br w:type="page"/>
-      </w:r>
-    </w:p>
-    <w:p>
-      <w:pPr>
-        <w:pStyle w:val="Heading1"/>
-      </w:pPr>
-      <w:r>
-        <w:t>附　則（平成一〇年一〇月一六日法律第一三一号）</w:t>
-      </w:r>
-    </w:p>
-    <w:p>
-      <w:pPr>
-        <w:pStyle w:val="Heading4"/>
-      </w:pPr>
-      <w:r>
-        <w:t>第一条（施行期日）</w:t>
-      </w:r>
-    </w:p>
-    <w:p>
-      <w:r>
-        <w:t>この法律は、金融再生委員会設置法（平成十年法律第百三十号）の施行の日から施行する。</w:t>
-      </w:r>
-    </w:p>
-    <w:p>
-      <w:pPr>
-        <w:pStyle w:val="Heading4"/>
-      </w:pPr>
-      <w:r>
-        <w:t>第二条（経過措置）</w:t>
-      </w:r>
-    </w:p>
-    <w:p>
-      <w:r>
-        <w:t>この法律による改正前の担保附社債信託法、信託業法、農林中央金庫法、無尽業法、銀行等の事務の簡素化に関する法律、金融機関の信託業務の兼営等に関する法律、私的独占の禁止及び公正取引の確保に関する法律、農業協同組合法、証券取引法、損害保険料率算出団体に関する法律、水産業協同組合法、中小企業等協同組合法、協同組合による金融事業に関する法律、船主相互保険組合法、地方税法、証券投資信託及び証券投資法人に関する法律、信用金庫法、長期信用銀行法、貸付信託法、中小漁業融資保証法、信用保証協会法、労働金庫法、自動車損害賠償保障法、農業信用保証保険法、地震保険に関する法律、登録免許税法、金融機関の合併及び転換に関する法律、外国証券業者に関する法律、農村地域工業等導入促進法、農水産業協同組合貯金保険法、銀行法、貸金業の規制等に関する法律、有価証券に係る投資顧問業の規制等に関する法律、抵当証券業の規制等に関する法律、金融先物取引法、前払式証票の規制等に関する法律、商品投資に係る事業の規制に関する法律、国際的な協力の下に規制薬物に係る不正行為を助長する行為等の防止を図るための麻薬及び向精神薬取締法等の特例等に関する法律、特定債権等に係る事業の規制に関する法律、金融制度及び証券取引制度の改革のための関係法律の整備等に関する法律、協同組織金融機関の優先出資に関する法律、不動産特定共同事業法、保険業法、金融機関等の更生手続の特例等に関する法律、農林中央金庫と信用農業協同組合連合会との合併等に関する法律、日本銀行法、銀行持株会社の創設のための銀行等に係る合併手続の特例等に関する法律、特定目的会社による特定資産の流動化に関する法律又は金融システム改革のための関係法律の整備等に関する法律（以下「旧担保附社債信託法等」という。）の規定により内閣総理大臣その他の国の機関がした免許、許可、認可、承認、指定その他の処分又は通知その他の行為は、この法律による改正後の担保附社債信託法、信託業法、農林中央金庫法、無尽業法、銀行等の事務の簡素化に関する法律、金融機関の信託業務の兼営等に関する法律、私的独占の禁止及び公正取引の確保に関する法律、農業協同組合法、証券取引法、損害保険料率算出団体に関する法律、水産業協同組合法、中小企業等協同組合法、協同組合による金融事業に関する法律、船主相互保険組合法、地方税法、証券投資信託及び証券投資法人に関する法律、信用金庫法、長期信用銀行法、貸付信託法、中小漁業融資保証法、信用保証協会法、労働金庫法、自動車損害賠償保障法、農業信用保証保険法、地震保険に関する法律、登録免許税法、金融機関の合併及び転換に関する法律、外国証券業者に関する法律、農村地域工業等導入促進法、農水産業協同組合貯金保険法、銀行法、貸金業の規制等に関する法律、有価証券に係る投資顧問業の規制等に関する法律、抵当証券業の規制等に関する法律、金融先物取引法、前払式証票の規制等に関する法律、商品投資に係る事業の規制に関する法律、国際的な協力の下に規制薬物に係る不正行為を助長する行為等の防止を図るための麻薬及び向精神薬取締法等の特例等に関する法律、特定債権等に係る事業の規制に関する法律、金融制度及び証券取引制度の改革のための関係法律の整備等に関する法律、協同組織金融機関の優先出資に関する法律、不動産特定共同事業法、保険業法、金融機関等の更生手続の特例等に関する法律、農林中央金庫と信用農業協同組合連合会との合併等に関する法律、日本銀行法、銀行持株会社の創設のための銀行等に係る合併手続の特例等に関する法律、特定目的会社による特定資産の流動化に関する法律又は金融システム改革のための関係法律の整備等に関する法律（以下「新担保附社債信託法等」という。）の相当規定に基づいて、金融再生委員会その他の相当の国の機関がした免許、許可、認可、承認、指定その他の処分又は通知その他の行為とみなす。</w:t>
+        <w:t>附則（昭和二九年五月一五日法律第九七号）</w:t>
       </w:r>
     </w:p>
     <w:p>
@@ -4287,7 +3351,7 @@
         <w:ind w:left="440"/>
       </w:pPr>
       <w:r>
-        <w:t>２</w:t>
+        <w:t>１</w:t>
       </w:r>
     </w:p>
     <w:p>
@@ -4295,7 +3359,64 @@
         <w:ind w:left="440"/>
       </w:pPr>
       <w:r>
-        <w:t>この法律の施行の際現に旧担保附社債信託法等の規定により内閣総理大臣その他の国の機関に対してされている申請、届出その他の行為は、新担保附社債信託法等の相当規定に基づいて、金融再生委員会その他の相当の国の機関に対してされた申請、届出その他の行為とみなす。</w:t>
+        <w:t>この法律の施行期日は、公布の日から起算して六箇月をこえない範囲内において、政令で定める。</w:t>
+      </w:r>
+    </w:p>
+    <w:p>
+      <w:r>
+        <w:br w:type="page"/>
+      </w:r>
+    </w:p>
+    <w:p>
+      <w:pPr>
+        <w:pStyle w:val="Heading1"/>
+      </w:pPr>
+      <w:r>
+        <w:t>附則（昭和三三年四月三〇日法律第一〇六号）</w:t>
+      </w:r>
+    </w:p>
+    <w:p>
+      <w:r>
+        <w:t>この法律は、昭和三十三年七月一日から施行する。</w:t>
+      </w:r>
+    </w:p>
+    <w:p>
+      <w:r>
+        <w:br w:type="page"/>
+      </w:r>
+    </w:p>
+    <w:p>
+      <w:pPr>
+        <w:pStyle w:val="Heading1"/>
+      </w:pPr>
+      <w:r>
+        <w:t>附則（昭和三七年四月二〇日法律第八二号）</w:t>
+      </w:r>
+    </w:p>
+    <w:p>
+      <w:pPr>
+        <w:pStyle w:val="Heading4"/>
+      </w:pPr>
+      <w:r>
+        <w:t>第一条（施行期日）</w:t>
+      </w:r>
+    </w:p>
+    <w:p>
+      <w:r>
+        <w:t>この法律は、昭和三十八年四月一日から施行する。</w:t>
+      </w:r>
+    </w:p>
+    <w:p>
+      <w:r>
+        <w:br w:type="page"/>
+      </w:r>
+    </w:p>
+    <w:p>
+      <w:pPr>
+        <w:pStyle w:val="Heading1"/>
+      </w:pPr>
+      <w:r>
+        <w:t>附則（昭和三九年三月三〇日法律第一八号）</w:t>
       </w:r>
     </w:p>
     <w:p>
@@ -4304,7 +3425,7 @@
         <w:ind w:left="440"/>
       </w:pPr>
       <w:r>
-        <w:t>３</w:t>
+        <w:t>１</w:t>
       </w:r>
     </w:p>
     <w:p>
@@ -4312,46 +3433,7 @@
         <w:ind w:left="440"/>
       </w:pPr>
       <w:r>
-        <w:t>旧担保附社債信託法等の規定により内閣総理大臣その他の国の機関に対し報告、届出、提出その他の手続をしなければならない事項で、この法律の施行の日前にその手続がされていないものについては、これを、新担保附社債信託法等の相当規定により金融再生委員会その他の相当の国の機関に対して報告、届出、提出その他の手続をしなければならない事項についてその手続がされていないものとみなして、新担保附社債信託法等の規定を適用する。</w:t>
-      </w:r>
-    </w:p>
-    <w:p>
-      <w:pPr>
-        <w:pStyle w:val="Heading4"/>
-      </w:pPr>
-      <w:r>
-        <w:t>第三条</w:t>
-      </w:r>
-    </w:p>
-    <w:p>
-      <w:r>
-        <w:t>この法律の施行の際現に効力を有する旧担保附社債信託法等の規定に基づく命令は、新担保附社債信託法等の相当規定に基づく命令としての効力を有するものとする。</w:t>
-      </w:r>
-    </w:p>
-    <w:p>
-      <w:pPr>
-        <w:pStyle w:val="Heading4"/>
-      </w:pPr>
-      <w:r>
-        <w:t>第四条</w:t>
-      </w:r>
-    </w:p>
-    <w:p>
-      <w:r>
-        <w:t>この法律の施行前にした行為に対する罰則の適用については、なお従前の例による。</w:t>
-      </w:r>
-    </w:p>
-    <w:p>
-      <w:pPr>
-        <w:pStyle w:val="Heading4"/>
-      </w:pPr>
-      <w:r>
-        <w:t>第五条（政令への委任）</w:t>
-      </w:r>
-    </w:p>
-    <w:p>
-      <w:r>
-        <w:t>前三条に定めるもののほか、この法律の施行に関し必要な経過措置は、政令で定める。</w:t>
+        <w:t>この法律は、昭和三十九年四月一日から施行する。</w:t>
       </w:r>
     </w:p>
     <w:p>
@@ -4364,72 +3446,7 @@
         <w:pStyle w:val="Heading1"/>
       </w:pPr>
       <w:r>
-        <w:t>附　則（平成一一年一二月二二日法律第一六〇号）</w:t>
-      </w:r>
-    </w:p>
-    <w:p>
-      <w:pPr>
-        <w:pStyle w:val="Heading4"/>
-      </w:pPr>
-      <w:r>
-        <w:t>第一条（施行期日）</w:t>
-      </w:r>
-    </w:p>
-    <w:p>
-      <w:r>
-        <w:t>この法律（第二条及び第三条を除く。）は、平成十三年一月六日から施行する。</w:t>
-      </w:r>
-    </w:p>
-    <w:p>
-      <w:pPr>
-        <w:pStyle w:val="Heading6"/>
-        <w:ind w:left="880"/>
-      </w:pPr>
-      <w:r>
-        <w:t>一</w:t>
-      </w:r>
-    </w:p>
-    <w:p>
-      <w:pPr>
-        <w:ind w:left="880"/>
-      </w:pPr>
-      <w:r>
-        <w:t>第九百九十五条（核原料物質、核燃料物質及び原子炉の規制に関する法律の一部を改正する法律附則の改正規定に係る部分に限る。）、第千三百五条、第千三百六条、第千三百二十四条第二項、第千三百二十六条第二項及び第千三百四十四条の規定</w:t>
-      </w:r>
-    </w:p>
-    <w:p>
-      <w:pPr>
-        <w:pStyle w:val="Heading6"/>
-        <w:ind w:left="880"/>
-      </w:pPr>
-      <w:r>
-        <w:t>二</w:t>
-      </w:r>
-    </w:p>
-    <w:p>
-      <w:pPr>
-        <w:ind w:left="880"/>
-      </w:pPr>
-      <w:r>
-        <w:t>第三章（第三条を除く。）及び次条の規定</w:t>
-      </w:r>
-    </w:p>
-    <w:p>
-      <w:r>
-        <w:br w:type="page"/>
-      </w:r>
-    </w:p>
-    <w:p>
-      <w:pPr>
-        <w:pStyle w:val="Heading1"/>
-      </w:pPr>
-      <w:r>
-        <w:t>附　則（平成一三年一一月二八日法律第一二九号）</w:t>
-      </w:r>
-    </w:p>
-    <w:p>
-      <w:r>
-        <w:t>この法律は、平成十四年四月一日から施行する。</w:t>
+        <w:t>附則（昭和四三年六月三日法律第九一号）</w:t>
       </w:r>
     </w:p>
     <w:p>
@@ -4438,7 +3455,7 @@
         <w:ind w:left="440"/>
       </w:pPr>
       <w:r>
-        <w:t>２</w:t>
+        <w:t>１</w:t>
       </w:r>
     </w:p>
     <w:p>
@@ -4446,7 +3463,7 @@
         <w:ind w:left="440"/>
       </w:pPr>
       <w:r>
-        <w:t>この法律の施行前にした行為及びこの法律の規定により従前の例によることとされる場合におけるこの法律の施行後にした行為に対する罰則の適用については、なお従前の例による。</w:t>
+        <w:t>この法律は、公布の日から起算して六月をこえない範囲内において政令で定める日から施行する。</w:t>
       </w:r>
     </w:p>
     <w:p>
@@ -4459,12 +3476,20 @@
         <w:pStyle w:val="Heading1"/>
       </w:pPr>
       <w:r>
-        <w:t>附　則（平成一四年五月二九日法律第四五号）</w:t>
-      </w:r>
-    </w:p>
-    <w:p>
-      <w:r>
-        <w:t>この法律は、公布の日から起算して一年を超えない範囲内において政令で定める日から施行する。</w:t>
+        <w:t>附則（昭和四六年六月三日法律第九九号）</w:t>
+      </w:r>
+    </w:p>
+    <w:p>
+      <w:pPr>
+        <w:pStyle w:val="Heading4"/>
+      </w:pPr>
+      <w:r>
+        <w:t>第一条（施行期日）</w:t>
+      </w:r>
+    </w:p>
+    <w:p>
+      <w:r>
+        <w:t>この法律は、昭和四十七年四月一日から施行する。</w:t>
       </w:r>
     </w:p>
     <w:p>
@@ -4477,59 +3502,7 @@
         <w:pStyle w:val="Heading1"/>
       </w:pPr>
       <w:r>
-        <w:t>附　則（平成一五年八月一日法律第一三四号）</w:t>
-      </w:r>
-    </w:p>
-    <w:p>
-      <w:pPr>
-        <w:pStyle w:val="Heading4"/>
-      </w:pPr>
-      <w:r>
-        <w:t>第一条（施行期日）</w:t>
-      </w:r>
-    </w:p>
-    <w:p>
-      <w:r>
-        <w:t>この法律は、公布の日から起算して一年を超えない範囲内において政令で定める日から施行する。</w:t>
-      </w:r>
-    </w:p>
-    <w:p>
-      <w:r>
-        <w:br w:type="page"/>
-      </w:r>
-    </w:p>
-    <w:p>
-      <w:pPr>
-        <w:pStyle w:val="Heading1"/>
-      </w:pPr>
-      <w:r>
-        <w:t>附　則（平成一六年六月九日法律第八七号）</w:t>
-      </w:r>
-    </w:p>
-    <w:p>
-      <w:pPr>
-        <w:pStyle w:val="Heading4"/>
-      </w:pPr>
-      <w:r>
-        <w:t>第一条（施行期日）</w:t>
-      </w:r>
-    </w:p>
-    <w:p>
-      <w:r>
-        <w:t>この法律は、公布の日から起算して一年を超えない範囲内において政令で定める日から施行する。</w:t>
-      </w:r>
-    </w:p>
-    <w:p>
-      <w:pPr>
-        <w:pStyle w:val="Heading4"/>
-      </w:pPr>
-      <w:r>
-        <w:t>第二条（公告等の廃止に関する経過措置）</w:t>
-      </w:r>
-    </w:p>
-    <w:p>
-      <w:r>
-        <w:br/>
+        <w:t>附則（昭和五四年三月三〇日法律第五号）</w:t>
       </w:r>
     </w:p>
     <w:p>
@@ -4538,6 +3511,23 @@
         <w:ind w:left="440"/>
       </w:pPr>
       <w:r>
+        <w:t>１</w:t>
+      </w:r>
+    </w:p>
+    <w:p>
+      <w:pPr>
+        <w:ind w:left="440"/>
+      </w:pPr>
+      <w:r>
+        <w:t>この法律は、民事執行法（昭和五十四年法律第四号）の施行の日（昭和五十五年十月一日）から施行する。</w:t>
+      </w:r>
+    </w:p>
+    <w:p>
+      <w:pPr>
+        <w:pStyle w:val="Heading5"/>
+        <w:ind w:left="440"/>
+      </w:pPr>
+      <w:r>
         <w:t>２</w:t>
       </w:r>
     </w:p>
@@ -4546,6 +3536,634 @@
         <w:ind w:left="440"/>
       </w:pPr>
       <w:r>
+        <w:t>この法律の施行前に申し立てられた民事執行、企業担保権の実行及び破産の事件については、なお従前の例による。</w:t>
+      </w:r>
+    </w:p>
+    <w:p>
+      <w:pPr>
+        <w:pStyle w:val="Heading5"/>
+        <w:ind w:left="440"/>
+      </w:pPr>
+      <w:r>
+        <w:t>３</w:t>
+      </w:r>
+    </w:p>
+    <w:p>
+      <w:pPr>
+        <w:ind w:left="440"/>
+      </w:pPr>
+      <w:r>
+        <w:t>前項の事件に関し執行官が受ける手数料及び支払又は償還を受ける費用の額については、同項の規定にかかわらず、最高裁判所規則の定めるところによる。</w:t>
+      </w:r>
+    </w:p>
+    <w:p>
+      <w:r>
+        <w:br w:type="page"/>
+      </w:r>
+    </w:p>
+    <w:p>
+      <w:pPr>
+        <w:pStyle w:val="Heading1"/>
+      </w:pPr>
+      <w:r>
+        <w:t>附則（昭和五六年六月九日法律第七五号）</w:t>
+      </w:r>
+    </w:p>
+    <w:p>
+      <w:r>
+        <w:t>この法律は、商法等の一部を改正する法律の施行の日（昭和五十七年十月一日）から施行する。</w:t>
+        <w:br/>
+        <w:t>ただし、第一条中非訟事件手続法第百三十二条ノ二第一項の改正規定、第二条中担保附社債信託法第三十四条の改正規定、第三条、第四条及び第七条の規定、第八条中農業協同組合法第十条第七項の改正規定、第十一条中国有財産法第二条第一項第六号の改正規定（「を含む。）」の下に「、新株引受権証券」を加える部分に限る。</w:t>
+        <w:br/>
+        <w:t>）、第十三条中中小企業等協同組合法第九条の八第五項の改正規定、第二十四条中信用金庫法第五十三条第三項の改正規定、第二十六条中会社更生法第二百五十七条第四項の改正規定、第三十一条中労働金庫法第五十八条第六項の改正規定、第四十一条中商業登記法第八十二条の次に一条を加える改正規定及び同法第八十九条の改正規定並びに第四十五条及び第四十八条の規定は、商法等の一部を改正する法律附則第一条ただし書の政令で定める日から施行する。</w:t>
+      </w:r>
+    </w:p>
+    <w:p>
+      <w:r>
+        <w:br w:type="page"/>
+      </w:r>
+    </w:p>
+    <w:p>
+      <w:pPr>
+        <w:pStyle w:val="Heading1"/>
+      </w:pPr>
+      <w:r>
+        <w:t>附則（平成二年六月二九日法律第六五号）</w:t>
+      </w:r>
+    </w:p>
+    <w:p>
+      <w:r>
+        <w:t>この法律は、商法等の一部を改正する法律の施行の日から施行する。</w:t>
+      </w:r>
+    </w:p>
+    <w:p>
+      <w:r>
+        <w:br w:type="page"/>
+      </w:r>
+    </w:p>
+    <w:p>
+      <w:pPr>
+        <w:pStyle w:val="Heading1"/>
+      </w:pPr>
+      <w:r>
+        <w:t>附則（平成五年六月一四日法律第六二号）</w:t>
+      </w:r>
+    </w:p>
+    <w:p>
+      <w:pPr>
+        <w:pStyle w:val="Heading4"/>
+      </w:pPr>
+      <w:r>
+        <w:t>第一条（施行期日）</w:t>
+      </w:r>
+    </w:p>
+    <w:p>
+      <w:r>
+        <w:t>この法律は、公布の日から起算して六月を超えない範囲内において政令で定める日から施行する。</w:t>
+      </w:r>
+    </w:p>
+    <w:p>
+      <w:pPr>
+        <w:pStyle w:val="Heading4"/>
+      </w:pPr>
+      <w:r>
+        <w:t>第二条（経過措置の原則）</w:t>
+      </w:r>
+    </w:p>
+    <w:p>
+      <w:r>
+        <w:t>改正後の商法、株式会社の監査等に関する商法の特例に関する法律及び担保附社債信託法の規定（罰則を除く。）は、特別の定めがある場合を除いては、この法律の施行前に生じた事項にも適用する。</w:t>
+        <w:br/>
+        <w:t>ただし、改正前のこれらの法律によって生じた効力を妨げない。</w:t>
+      </w:r>
+    </w:p>
+    <w:p>
+      <w:pPr>
+        <w:pStyle w:val="Heading4"/>
+      </w:pPr>
+      <w:r>
+        <w:t>第八条（旧担保付社債に関する経過措置）</w:t>
+      </w:r>
+    </w:p>
+    <w:p>
+      <w:r>
+        <w:t>この法律の施行前に担保付社債について信託契約が締結された場合においては、その担保付社債に関しては、この法律の施行後も、なお従前の例による。</w:t>
+        <w:br/>
+        <w:t>ただし、信託証書の備置き、その閲覧又は謄写及びその謄本又は抄本の交付、受託会社に対する担保付社債の募集の委任並びにそれにより生じる受託会社の権能及び義務並びに受託会社及びそれ以外の者による担保付社債の総額の引受け並びにそれにより生じるこれらの者の権能及び義務については、この限りでない。</w:t>
+      </w:r>
+    </w:p>
+    <w:p>
+      <w:pPr>
+        <w:pStyle w:val="Heading4"/>
+      </w:pPr>
+      <w:r>
+        <w:t>第九条（旧担保付社債の分割発行に関する経過措置）</w:t>
+      </w:r>
+    </w:p>
+    <w:p>
+      <w:r>
+        <w:t>前条本文に規定する場合においても、この法律の施行前にその信託契約により社債の総額を数回に分けて発行することとされた担保付社債でこの法律の施行後に発行されるものに関しては、同条本文の規定にかかわらず、改正後の商法及び担保附社債信託法を適用する。</w:t>
+      </w:r>
+    </w:p>
+    <w:p>
+      <w:pPr>
+        <w:pStyle w:val="Heading4"/>
+      </w:pPr>
+      <w:r>
+        <w:t>第十条（旧担保付社債の社債権者集会に関する経過措置）</w:t>
+      </w:r>
+    </w:p>
+    <w:p>
+      <w:r>
+        <w:t>附則第八条本文に規定する場合においても、この法律の施行後に招集手続が開始される担保付社債の社債権者集会に関しては、同条本文の規定にかかわらず、改正後の商法及び担保附社債信託法を適用する。</w:t>
+      </w:r>
+    </w:p>
+    <w:p>
+      <w:pPr>
+        <w:pStyle w:val="Heading4"/>
+      </w:pPr>
+      <w:r>
+        <w:t>第十一条（旧担保付社債の期限の利益の喪失に関する経過措置）</w:t>
+      </w:r>
+    </w:p>
+    <w:p>
+      <w:r>
+        <w:t>附則第八条本文に規定する場合においても、この法律の施行後に委託会社が定期にするべき担保付社債の一部の償還又は利息の支払を怠ったときにおける期限の利益の喪失に関しては、同条本文の規定にかかわらず、商法第三百三十四条及び第三百三十五条の規定を適用する。</w:t>
+      </w:r>
+    </w:p>
+    <w:p>
+      <w:pPr>
+        <w:pStyle w:val="Heading4"/>
+      </w:pPr>
+      <w:r>
+        <w:t>第十二条（罰則の適用に関する経過措置）</w:t>
+      </w:r>
+    </w:p>
+    <w:p>
+      <w:r>
+        <w:t>この法律の施行前にした行為及びこの法律附則の規定により従前の例によることとされる場合におけるこの法律の施行後にした行為に対する罰則の適用については、なお従前の例による。</w:t>
+      </w:r>
+    </w:p>
+    <w:p>
+      <w:r>
+        <w:br w:type="page"/>
+      </w:r>
+    </w:p>
+    <w:p>
+      <w:pPr>
+        <w:pStyle w:val="Heading1"/>
+      </w:pPr>
+      <w:r>
+        <w:t>附則（平成九年六月二〇日法律第一〇二号）</w:t>
+      </w:r>
+    </w:p>
+    <w:p>
+      <w:pPr>
+        <w:pStyle w:val="Heading4"/>
+      </w:pPr>
+      <w:r>
+        <w:t>第一条（施行期日）</w:t>
+      </w:r>
+    </w:p>
+    <w:p>
+      <w:r>
+        <w:t>この法律は、金融監督庁設置法（平成九年法律第百一号）の施行の日から施行する。</w:t>
+      </w:r>
+    </w:p>
+    <w:p>
+      <w:pPr>
+        <w:pStyle w:val="Heading4"/>
+      </w:pPr>
+      <w:r>
+        <w:t>第二条（大蔵大臣等がした処分等に関する経過措置）</w:t>
+      </w:r>
+    </w:p>
+    <w:p>
+      <w:r>
+        <w:t>この法律による改正前の担保附社債信託法、信託業法、農林中央金庫法、無尽業法、銀行等の事務の簡素化に関する法律、金融機関の信託業務の兼営等に関する法律、私的独占の禁止及び公正取引の確保に関する法律、農業協同組合法、証券取引法、損害保険料率算出団体に関する法律、水産業協同組合法、中小企業等協同組合法、協同組合による金融事業に関する法律、船主相互保険組合法、証券投資信託法、信用金庫法、長期信用銀行法、貸付信託法、中小漁業融資保証法、信用保証協会法、労働金庫法、外国為替銀行法、自動車損害賠償保障法、農業信用保証保険法、金融機関の合併及び転換に関する法律、外国証券業者に関する法律、預金保険法、農村地域工業等導入促進法、農水産業協同組合貯金保険法、銀行法、貸金業の規制等に関する法律、有価証券に係る投資顧問業の規制等に関する法律、抵当証券業の規制等に関する法律、金融先物取引法、前払式証票の規制等に関する法律、商品投資に係る事業の規制に関する法律、国際的な協力の下に規制薬物に係る不正行為を助長する行為等の防止を図るための麻薬及び向精神薬取締法等の特例等に関する法律、特定債権等に係る事業の規制に関する法律、金融制度及び証券取引制度の改革のための関係法律の整備等に関する法律、協同組織金融機関の優先出資に関する法律、不動産特定共同事業法、保険業法、金融機関の更生手続の特例等に関する法律、農林中央金庫と信用農業協同組合連合会との合併等に関する法律、日本銀行法又は銀行持株会社の創設のための銀行等に係る合併手続の特例等に関する法律（以下「旧担保附社債信託法等」という。）の規定により大蔵大臣その他の国の機関がした免許、許可、認可、承認、指定その他の処分又は通知その他の行為は、この法律による改正後の担保附社債信託法、信託業法、農林中央金庫法、無尽業法、銀行等の事務の簡素化に関する法律、金融機関の信託業務の兼営等に関する法律、私的独占の禁止及び公正取引の確保に関する法律、農業協同組合法、証券取引法、損害保険料率算出団体に関する法律、水産業協同組合法、中小企業等協同組合法、協同組合による金融事業に関する法律、船主相互保険組合法、証券投資信託法、信用金庫法、長期信用銀行法、貸付信託法、中小漁業融資保証法、信用保証協会法、労働金庫法、外国為替銀行法、自動車損害賠償保障法、農業信用保証保険法、金融機関の合併及び転換に関する法律、外国証券業者に関する法律、預金保険法、農村地域工業等導入促進法、農水産業協同組合貯金保険法、銀行法、貸金業の規制等に関する法律、有価証券に係る投資顧問業の規制等に関する法律、抵当証券業の規制等に関する法律、金融先物取引法、前払式証票の規制等に関する法律、商品投資に係る事業の規制に関する法律、国際的な協力の下に規制薬物に係る不正行為を助長する行為等の防止を図るための麻薬及び向精神薬取締法等の特例等に関する法律、特定債権等に係る事業の規制に関する法律、金融制度及び証券取引制度の改革のための関係法律の整備等に関する法律、協同組織金融機関の優先出資に関する法律、不動産特定共同事業法、保険業法、金融機関の更生手続の特例等に関する法律、農林中央金庫と信用農業協同組合連合会との合併等に関する法律、日本銀行法又は銀行持株会社の創設のための銀行等に係る合併手続の特例等に関する法律（以下「新担保附社債信託法等」という。）の相当規定に基づいて、内閣総理大臣その他の相当の国の機関がした免許、許可、認可、承認、指定その他の処分又は通知その他の行為とみなす。</w:t>
+      </w:r>
+    </w:p>
+    <w:p>
+      <w:pPr>
+        <w:pStyle w:val="Heading5"/>
+        <w:ind w:left="440"/>
+      </w:pPr>
+      <w:r>
+        <w:t>２</w:t>
+      </w:r>
+    </w:p>
+    <w:p>
+      <w:pPr>
+        <w:ind w:left="440"/>
+      </w:pPr>
+      <w:r>
+        <w:t>この法律の施行の際現に旧担保附社債信託法等の規定により大蔵大臣その他の国の機関に対してされている申請、届出その他の行為は、新担保附社債信託法等の相当規定に基づいて、内閣総理大臣その他の相当の国の機関に対してされた申請、届出その他の行為とみなす。</w:t>
+      </w:r>
+    </w:p>
+    <w:p>
+      <w:pPr>
+        <w:pStyle w:val="Heading5"/>
+        <w:ind w:left="440"/>
+      </w:pPr>
+      <w:r>
+        <w:t>３</w:t>
+      </w:r>
+    </w:p>
+    <w:p>
+      <w:pPr>
+        <w:ind w:left="440"/>
+      </w:pPr>
+      <w:r>
+        <w:t>旧担保附社債信託法等の規定により大蔵大臣その他の国の機関に対し報告、届出、提出その他の手続をしなければならない事項で、この法律の施行の日前にその手続がされていないものについては、これを、新担保附社債信託法等の相当規定により内閣総理大臣その他の相当の国の機関に対して報告、届出、提出その他の手続をしなければならない事項についてその手続がされていないものとみなして、新担保附社債信託法等の規定を適用する。</w:t>
+      </w:r>
+    </w:p>
+    <w:p>
+      <w:pPr>
+        <w:pStyle w:val="Heading4"/>
+      </w:pPr>
+      <w:r>
+        <w:t>第三条（大蔵省令等に関する経過措置）</w:t>
+      </w:r>
+    </w:p>
+    <w:p>
+      <w:r>
+        <w:t>この法律の施行の際現に効力を有する旧担保附社債信託法等の規定に基づく命令は、新担保附社債信託法等の相当規定に基づく命令としての効力を有するものとする。</w:t>
+      </w:r>
+    </w:p>
+    <w:p>
+      <w:pPr>
+        <w:pStyle w:val="Heading4"/>
+      </w:pPr>
+      <w:r>
+        <w:t>第五条（罰則に関する経過措置）</w:t>
+      </w:r>
+    </w:p>
+    <w:p>
+      <w:r>
+        <w:t>この法律の施行前にした行為に対する罰則の適用については、なお従前の例による。</w:t>
+      </w:r>
+    </w:p>
+    <w:p>
+      <w:pPr>
+        <w:pStyle w:val="Heading4"/>
+      </w:pPr>
+      <w:r>
+        <w:t>第六条（政令への委任）</w:t>
+      </w:r>
+    </w:p>
+    <w:p>
+      <w:r>
+        <w:t>附則第二条から前条までに定めるもののほか、この法律の施行に関し必要な経過措置は、政令で定める。</w:t>
+      </w:r>
+    </w:p>
+    <w:p>
+      <w:r>
+        <w:br w:type="page"/>
+      </w:r>
+    </w:p>
+    <w:p>
+      <w:pPr>
+        <w:pStyle w:val="Heading1"/>
+      </w:pPr>
+      <w:r>
+        <w:t>附則（平成九年一二月一二日法律第一二一号）</w:t>
+      </w:r>
+    </w:p>
+    <w:p>
+      <w:pPr>
+        <w:pStyle w:val="Heading4"/>
+      </w:pPr>
+      <w:r>
+        <w:t>第一条（施行期日）</w:t>
+      </w:r>
+    </w:p>
+    <w:p>
+      <w:r>
+        <w:t>この法律は、持株会社の設立等の禁止の解除に伴う金融関係法律の整備等に関する法律（平成九年法律第百二十号）の施行の日から施行する。</w:t>
+      </w:r>
+    </w:p>
+    <w:p>
+      <w:r>
+        <w:br w:type="page"/>
+      </w:r>
+    </w:p>
+    <w:p>
+      <w:pPr>
+        <w:pStyle w:val="Heading1"/>
+      </w:pPr>
+      <w:r>
+        <w:t>附則（平成一〇年一〇月一六日法律第一三一号）</w:t>
+      </w:r>
+    </w:p>
+    <w:p>
+      <w:pPr>
+        <w:pStyle w:val="Heading4"/>
+      </w:pPr>
+      <w:r>
+        <w:t>第一条（施行期日）</w:t>
+      </w:r>
+    </w:p>
+    <w:p>
+      <w:r>
+        <w:t>この法律は、金融再生委員会設置法（平成十年法律第百三十号）の施行の日から施行する。</w:t>
+      </w:r>
+    </w:p>
+    <w:p>
+      <w:pPr>
+        <w:pStyle w:val="Heading4"/>
+      </w:pPr>
+      <w:r>
+        <w:t>第二条（経過措置）</w:t>
+      </w:r>
+    </w:p>
+    <w:p>
+      <w:r>
+        <w:t>この法律による改正前の担保附社債信託法、信託業法、農林中央金庫法、無尽業法、銀行等の事務の簡素化に関する法律、金融機関の信託業務の兼営等に関する法律、私的独占の禁止及び公正取引の確保に関する法律、農業協同組合法、証券取引法、損害保険料率算出団体に関する法律、水産業協同組合法、中小企業等協同組合法、協同組合による金融事業に関する法律、船主相互保険組合法、地方税法、証券投資信託及び証券投資法人に関する法律、信用金庫法、長期信用銀行法、貸付信託法、中小漁業融資保証法、信用保証協会法、労働金庫法、自動車損害賠償保障法、農業信用保証保険法、地震保険に関する法律、登録免許税法、金融機関の合併及び転換に関する法律、外国証券業者に関する法律、農村地域工業等導入促進法、農水産業協同組合貯金保険法、銀行法、貸金業の規制等に関する法律、有価証券に係る投資顧問業の規制等に関する法律、抵当証券業の規制等に関する法律、金融先物取引法、前払式証票の規制等に関する法律、商品投資に係る事業の規制に関する法律、国際的な協力の下に規制薬物に係る不正行為を助長する行為等の防止を図るための麻薬及び向精神薬取締法等の特例等に関する法律、特定債権等に係る事業の規制に関する法律、金融制度及び証券取引制度の改革のための関係法律の整備等に関する法律、協同組織金融機関の優先出資に関する法律、不動産特定共同事業法、保険業法、金融機関等の更生手続の特例等に関する法律、農林中央金庫と信用農業協同組合連合会との合併等に関する法律、日本銀行法、銀行持株会社の創設のための銀行等に係る合併手続の特例等に関する法律、特定目的会社による特定資産の流動化に関する法律又は金融システム改革のための関係法律の整備等に関する法律（以下「旧担保附社債信託法等」という。）の規定により内閣総理大臣その他の国の機関がした免許、許可、認可、承認、指定その他の処分又は通知その他の行為は、この法律による改正後の担保附社債信託法、信託業法、農林中央金庫法、無尽業法、銀行等の事務の簡素化に関する法律、金融機関の信託業務の兼営等に関する法律、私的独占の禁止及び公正取引の確保に関する法律、農業協同組合法、証券取引法、損害保険料率算出団体に関する法律、水産業協同組合法、中小企業等協同組合法、協同組合による金融事業に関する法律、船主相互保険組合法、地方税法、証券投資信託及び証券投資法人に関する法律、信用金庫法、長期信用銀行法、貸付信託法、中小漁業融資保証法、信用保証協会法、労働金庫法、自動車損害賠償保障法、農業信用保証保険法、地震保険に関する法律、登録免許税法、金融機関の合併及び転換に関する法律、外国証券業者に関する法律、農村地域工業等導入促進法、農水産業協同組合貯金保険法、銀行法、貸金業の規制等に関する法律、有価証券に係る投資顧問業の規制等に関する法律、抵当証券業の規制等に関する法律、金融先物取引法、前払式証票の規制等に関する法律、商品投資に係る事業の規制に関する法律、国際的な協力の下に規制薬物に係る不正行為を助長する行為等の防止を図るための麻薬及び向精神薬取締法等の特例等に関する法律、特定債権等に係る事業の規制に関する法律、金融制度及び証券取引制度の改革のための関係法律の整備等に関する法律、協同組織金融機関の優先出資に関する法律、不動産特定共同事業法、保険業法、金融機関等の更生手続の特例等に関する法律、農林中央金庫と信用農業協同組合連合会との合併等に関する法律、日本銀行法、銀行持株会社の創設のための銀行等に係る合併手続の特例等に関する法律、特定目的会社による特定資産の流動化に関する法律又は金融システム改革のための関係法律の整備等に関する法律（以下「新担保附社債信託法等」という。）の相当規定に基づいて、金融再生委員会その他の相当の国の機関がした免許、許可、認可、承認、指定その他の処分又は通知その他の行為とみなす。</w:t>
+      </w:r>
+    </w:p>
+    <w:p>
+      <w:pPr>
+        <w:pStyle w:val="Heading5"/>
+        <w:ind w:left="440"/>
+      </w:pPr>
+      <w:r>
+        <w:t>２</w:t>
+      </w:r>
+    </w:p>
+    <w:p>
+      <w:pPr>
+        <w:ind w:left="440"/>
+      </w:pPr>
+      <w:r>
+        <w:t>この法律の施行の際現に旧担保附社債信託法等の規定により内閣総理大臣その他の国の機関に対してされている申請、届出その他の行為は、新担保附社債信託法等の相当規定に基づいて、金融再生委員会その他の相当の国の機関に対してされた申請、届出その他の行為とみなす。</w:t>
+      </w:r>
+    </w:p>
+    <w:p>
+      <w:pPr>
+        <w:pStyle w:val="Heading5"/>
+        <w:ind w:left="440"/>
+      </w:pPr>
+      <w:r>
+        <w:t>３</w:t>
+      </w:r>
+    </w:p>
+    <w:p>
+      <w:pPr>
+        <w:ind w:left="440"/>
+      </w:pPr>
+      <w:r>
+        <w:t>旧担保附社債信託法等の規定により内閣総理大臣その他の国の機関に対し報告、届出、提出その他の手続をしなければならない事項で、この法律の施行の日前にその手続がされていないものについては、これを、新担保附社債信託法等の相当規定により金融再生委員会その他の相当の国の機関に対して報告、届出、提出その他の手続をしなければならない事項についてその手続がされていないものとみなして、新担保附社債信託法等の規定を適用する。</w:t>
+      </w:r>
+    </w:p>
+    <w:p>
+      <w:pPr>
+        <w:pStyle w:val="Heading4"/>
+      </w:pPr>
+      <w:r>
+        <w:t>第三条</w:t>
+      </w:r>
+    </w:p>
+    <w:p>
+      <w:r>
+        <w:t>この法律の施行の際現に効力を有する旧担保附社債信託法等の規定に基づく命令は、新担保附社債信託法等の相当規定に基づく命令としての効力を有するものとする。</w:t>
+      </w:r>
+    </w:p>
+    <w:p>
+      <w:pPr>
+        <w:pStyle w:val="Heading4"/>
+      </w:pPr>
+      <w:r>
+        <w:t>第四条</w:t>
+      </w:r>
+    </w:p>
+    <w:p>
+      <w:r>
+        <w:t>この法律の施行前にした行為に対する罰則の適用については、なお従前の例による。</w:t>
+      </w:r>
+    </w:p>
+    <w:p>
+      <w:pPr>
+        <w:pStyle w:val="Heading4"/>
+      </w:pPr>
+      <w:r>
+        <w:t>第五条（政令への委任）</w:t>
+      </w:r>
+    </w:p>
+    <w:p>
+      <w:r>
+        <w:t>前三条に定めるもののほか、この法律の施行に関し必要な経過措置は、政令で定める。</w:t>
+      </w:r>
+    </w:p>
+    <w:p>
+      <w:r>
+        <w:br w:type="page"/>
+      </w:r>
+    </w:p>
+    <w:p>
+      <w:pPr>
+        <w:pStyle w:val="Heading1"/>
+      </w:pPr>
+      <w:r>
+        <w:t>附則（平成一一年一二月二二日法律第一六〇号）</w:t>
+      </w:r>
+    </w:p>
+    <w:p>
+      <w:pPr>
+        <w:pStyle w:val="Heading4"/>
+      </w:pPr>
+      <w:r>
+        <w:t>第一条（施行期日）</w:t>
+      </w:r>
+    </w:p>
+    <w:p>
+      <w:r>
+        <w:t>この法律（第二条及び第三条を除く。）は、平成十三年一月六日から施行する。</w:t>
+        <w:br/>
+        <w:t>ただし、次の各号に掲げる規定は、当該各号に定める日から施行する。</w:t>
+      </w:r>
+    </w:p>
+    <w:p>
+      <w:pPr>
+        <w:pStyle w:val="ListBullet"/>
+        <w:ind w:left="880"/>
+      </w:pPr>
+      <w:r>
+        <w:t>一</w:t>
+        <w:br/>
+        <w:t>第九百九十五条（核原料物質、核燃料物質及び原子炉の規制に関する法律の一部を改正する法律附則の改正規定に係る部分に限る。）、第千三百五条、第千三百六条、第千三百二十四条第二項、第千三百二十六条第二項及び第千三百四十四条の規定</w:t>
+        <w:br/>
+        <w:br/>
+        <w:br/>
+        <w:t>公布の日</w:t>
+      </w:r>
+    </w:p>
+    <w:p>
+      <w:pPr>
+        <w:pStyle w:val="ListBullet"/>
+        <w:ind w:left="880"/>
+      </w:pPr>
+      <w:r>
+        <w:t>二</w:t>
+        <w:br/>
+        <w:t>第三章（第三条を除く。）及び次条の規定</w:t>
+        <w:br/>
+        <w:br/>
+        <w:br/>
+        <w:t>平成十二年七月一日</w:t>
+      </w:r>
+    </w:p>
+    <w:p>
+      <w:r>
+        <w:br w:type="page"/>
+      </w:r>
+    </w:p>
+    <w:p>
+      <w:pPr>
+        <w:pStyle w:val="Heading1"/>
+      </w:pPr>
+      <w:r>
+        <w:t>附則（平成一三年一一月二八日法律第一二九号）</w:t>
+      </w:r>
+    </w:p>
+    <w:p>
+      <w:pPr>
+        <w:pStyle w:val="Heading5"/>
+        <w:ind w:left="440"/>
+      </w:pPr>
+      <w:r>
+        <w:t>１</w:t>
+      </w:r>
+    </w:p>
+    <w:p>
+      <w:pPr>
+        <w:ind w:left="440"/>
+      </w:pPr>
+      <w:r>
+        <w:t>この法律は、平成十四年四月一日から施行する。</w:t>
+      </w:r>
+    </w:p>
+    <w:p>
+      <w:pPr>
+        <w:pStyle w:val="Heading5"/>
+        <w:ind w:left="440"/>
+      </w:pPr>
+      <w:r>
+        <w:t>２</w:t>
+      </w:r>
+    </w:p>
+    <w:p>
+      <w:pPr>
+        <w:ind w:left="440"/>
+      </w:pPr>
+      <w:r>
+        <w:t>この法律の施行前にした行為及びこの法律の規定により従前の例によることとされる場合におけるこの法律の施行後にした行為に対する罰則の適用については、なお従前の例による。</w:t>
+      </w:r>
+    </w:p>
+    <w:p>
+      <w:r>
+        <w:br w:type="page"/>
+      </w:r>
+    </w:p>
+    <w:p>
+      <w:pPr>
+        <w:pStyle w:val="Heading1"/>
+      </w:pPr>
+      <w:r>
+        <w:t>附則（平成一四年五月二九日法律第四五号）</w:t>
+      </w:r>
+    </w:p>
+    <w:p>
+      <w:pPr>
+        <w:pStyle w:val="Heading5"/>
+        <w:ind w:left="440"/>
+      </w:pPr>
+      <w:r>
+        <w:t>１</w:t>
+      </w:r>
+    </w:p>
+    <w:p>
+      <w:pPr>
+        <w:ind w:left="440"/>
+      </w:pPr>
+      <w:r>
+        <w:t>この法律は、公布の日から起算して一年を超えない範囲内において政令で定める日から施行する。</w:t>
+      </w:r>
+    </w:p>
+    <w:p>
+      <w:r>
+        <w:br w:type="page"/>
+      </w:r>
+    </w:p>
+    <w:p>
+      <w:pPr>
+        <w:pStyle w:val="Heading1"/>
+      </w:pPr>
+      <w:r>
+        <w:t>附則（平成一五年八月一日法律第一三四号）</w:t>
+      </w:r>
+    </w:p>
+    <w:p>
+      <w:pPr>
+        <w:pStyle w:val="Heading4"/>
+      </w:pPr>
+      <w:r>
+        <w:t>第一条（施行期日）</w:t>
+      </w:r>
+    </w:p>
+    <w:p>
+      <w:r>
+        <w:t>この法律は、公布の日から起算して一年を超えない範囲内において政令で定める日から施行する。</w:t>
+      </w:r>
+    </w:p>
+    <w:p>
+      <w:r>
+        <w:br w:type="page"/>
+      </w:r>
+    </w:p>
+    <w:p>
+      <w:pPr>
+        <w:pStyle w:val="Heading1"/>
+      </w:pPr>
+      <w:r>
+        <w:t>附則（平成一六年六月九日法律第八七号）</w:t>
+      </w:r>
+    </w:p>
+    <w:p>
+      <w:pPr>
+        <w:pStyle w:val="Heading4"/>
+      </w:pPr>
+      <w:r>
+        <w:t>第一条（施行期日）</w:t>
+      </w:r>
+    </w:p>
+    <w:p>
+      <w:r>
+        <w:t>この法律は、公布の日から起算して一年を超えない範囲内において政令で定める日から施行する。</w:t>
+      </w:r>
+    </w:p>
+    <w:p>
+      <w:pPr>
+        <w:pStyle w:val="Heading4"/>
+      </w:pPr>
+      <w:r>
+        <w:t>第二条（公告等の廃止に関する経過措置）</w:t>
+      </w:r>
+    </w:p>
+    <w:p/>
+    <w:p>
+      <w:pPr>
+        <w:pStyle w:val="Heading5"/>
+        <w:ind w:left="440"/>
+      </w:pPr>
+      <w:r>
+        <w:t>２</w:t>
+      </w:r>
+    </w:p>
+    <w:p>
+      <w:pPr>
+        <w:ind w:left="440"/>
+      </w:pPr>
+      <w:r>
         <w:t>この法律の施行前に、旧商法第三百九条第一項（旧商法又は他の法律において準用する場合を含む。）の弁済がされた場合、第三条の規定による改正前の有限会社法第六十四条第一項若しくは第六十七条第一項の決議をした場合、第五条の規定による改正前の担保附社債信託法第八十二条第一項の規定により受託会社が担保権を実行した場合、旧投信法第百三十九条の五第一項の弁済がされた場合、第二十条の規定による改正前の資産の流動化に関する法律第百十一条第一項の弁済がされた場合、第二十一条の規定による改正前の新事業創出促進法第十条の十七第一項若しくは第七項の決議をした場合又は第二十四条の規定による改正前の特定目的社会による特定資産の流動化に関する法律等の一部を改正する法律附則第二条第一項の規定によりなおその効力を有するものとされる同法第一条の規定による改正前の特定目的会社による特定資産の流動化に関する法律第百十一条第一項の弁済がされた場合における公告及び通知については、なお従前の例による。</w:t>
       </w:r>
     </w:p>
@@ -4559,7 +4177,7 @@
         <w:pStyle w:val="Heading1"/>
       </w:pPr>
       <w:r>
-        <w:t>附　則（平成一六年六月一八日法律第一二四号）</w:t>
+        <w:t>附則（平成一六年六月一八日法律第一二四号）</w:t>
       </w:r>
     </w:p>
     <w:p>
@@ -4585,7 +4203,7 @@
         <w:pStyle w:val="Heading1"/>
       </w:pPr>
       <w:r>
-        <w:t>附　則（平成一六年一二月一日法律第一四七号）</w:t>
+        <w:t>附則（平成一六年一二月一日法律第一四七号）</w:t>
       </w:r>
     </w:p>
     <w:p>
@@ -4611,7 +4229,7 @@
         <w:pStyle w:val="Heading1"/>
       </w:pPr>
       <w:r>
-        <w:t>附　則（平成一六年一二月三日法律第一五二号）</w:t>
+        <w:t>附則（平成一六年一二月三日法律第一五二号）</w:t>
       </w:r>
     </w:p>
     <w:p>
@@ -4663,7 +4281,7 @@
         <w:pStyle w:val="Heading1"/>
       </w:pPr>
       <w:r>
-        <w:t>附　則（平成一六年一二月三日法律第一五四号）</w:t>
+        <w:t>附則（平成一六年一二月三日法律第一五四号）</w:t>
       </w:r>
     </w:p>
     <w:p>
@@ -4741,7 +4359,7 @@
         <w:pStyle w:val="Heading1"/>
       </w:pPr>
       <w:r>
-        <w:t>附　則（平成一七年七月二六日法律第八七号）</w:t>
+        <w:t>附則（平成一七年七月二六日法律第八七号）</w:t>
       </w:r>
     </w:p>
     <w:p>
@@ -4759,46 +4377,176 @@
         <w:pStyle w:val="Heading1"/>
       </w:pPr>
       <w:r>
-        <w:t>附　則（平成一八年一二月一五日法律第一〇九号）</w:t>
+        <w:t>附則（平成一八年一二月一五日法律第一〇九号）</w:t>
       </w:r>
     </w:p>
     <w:p>
       <w:r>
         <w:t>この法律は、新信託法の施行の日から施行する。</w:t>
-      </w:r>
-    </w:p>
-    <w:p>
-      <w:pPr>
-        <w:pStyle w:val="Heading6"/>
+        <w:br/>
+        <w:t>ただし、次の各号に掲げる規定は、当該各号に定める日から施行する。</w:t>
+      </w:r>
+    </w:p>
+    <w:p>
+      <w:pPr>
+        <w:pStyle w:val="ListBullet"/>
         <w:ind w:left="880"/>
       </w:pPr>
       <w:r>
         <w:t>一</w:t>
-      </w:r>
-    </w:p>
-    <w:p>
-      <w:pPr>
+        <w:br/>
+        <w:t>略</w:t>
+      </w:r>
+    </w:p>
+    <w:p>
+      <w:pPr>
+        <w:pStyle w:val="ListBullet"/>
         <w:ind w:left="880"/>
       </w:pPr>
       <w:r>
+        <w:t>二</w:t>
+        <w:br/>
+        <w:t>第三条、第六条第一項、第十一条第二項及び第三項、第十五条第二項、第二十六条第一項、第三十条第二項並びに第五十六条第二項の規定</w:t>
+        <w:br/>
+        <w:br/>
+        <w:br/>
+        <w:t>公布の日から起算して一年三月を超えない範囲内において政令で定める日</w:t>
+      </w:r>
+    </w:p>
+    <w:p>
+      <w:r>
+        <w:br w:type="page"/>
+      </w:r>
+    </w:p>
+    <w:p>
+      <w:pPr>
+        <w:pStyle w:val="Heading1"/>
+      </w:pPr>
+      <w:r>
+        <w:t>附則（平成一九年六月一日法律第七四号）</w:t>
+      </w:r>
+    </w:p>
+    <w:p>
+      <w:pPr>
+        <w:pStyle w:val="Heading4"/>
+      </w:pPr>
+      <w:r>
+        <w:t>第一条（施行期日）</w:t>
+      </w:r>
+    </w:p>
+    <w:p>
+      <w:r>
+        <w:t>この法律は、平成二十年十月一日から施行する。</w:t>
+        <w:br/>
+        <w:t>ただし、次の各号に掲げる規定は、当該各号に定める日から施行する。</w:t>
+      </w:r>
+    </w:p>
+    <w:p>
+      <w:pPr>
+        <w:pStyle w:val="ListBullet"/>
+        <w:ind w:left="880"/>
+      </w:pPr>
+      <w:r>
+        <w:t>一</w:t>
+        <w:br/>
+        <w:t>附則第三条から第二十二条まで、第二十五条から第三十条まで、第百一条及び第百二条の規定</w:t>
+        <w:br/>
+        <w:br/>
+        <w:br/>
+        <w:t>公布の日から起算して六月を超えない範囲内において政令で定める日</w:t>
+      </w:r>
+    </w:p>
+    <w:p>
+      <w:pPr>
+        <w:pStyle w:val="Heading4"/>
+      </w:pPr>
+      <w:r>
+        <w:t>第百条（処分等に関する経過措置）</w:t>
+      </w:r>
+    </w:p>
+    <w:p>
+      <w:r>
+        <w:t>この法律の施行前に改正前のそれぞれの法律（これに基づく命令を含む。以下この条において同じ。）の規定によってした処分、手続その他の行為であって、改正後のそれぞれの法律の規定に相当の規定があるものは、この附則に別段の定めがあるものを除き、改正後のそれぞれの法律の相当の規定によってしたものとみなす。</w:t>
+      </w:r>
+    </w:p>
+    <w:p>
+      <w:pPr>
+        <w:pStyle w:val="Heading4"/>
+      </w:pPr>
+      <w:r>
+        <w:t>第百一条（罰則の適用に関する経過措置）</w:t>
+      </w:r>
+    </w:p>
+    <w:p>
+      <w:r>
+        <w:t>この法律（附則第一条各号に掲げる規定にあっては、当該規定。以下この条において同じ。）の施行前にした行為並びにこの附則の規定によりなお従前の例によることとされる場合及びこの附則の規定によりなおその効力を有することとされる場合におけるこの法律の施行後にした行為に対する罰則の適用については、なお従前の例による。</w:t>
+      </w:r>
+    </w:p>
+    <w:p>
+      <w:pPr>
+        <w:pStyle w:val="Heading4"/>
+      </w:pPr>
+      <w:r>
+        <w:t>第百二条（その他の経過措置の政令への委任）</w:t>
+      </w:r>
+    </w:p>
+    <w:p>
+      <w:r>
+        <w:t>この附則に定めるもののほか、この法律の施行に伴い必要な経過措置は、政令で定める。</w:t>
+      </w:r>
+    </w:p>
+    <w:p>
+      <w:r>
+        <w:br w:type="page"/>
+      </w:r>
+    </w:p>
+    <w:p>
+      <w:pPr>
+        <w:pStyle w:val="Heading1"/>
+      </w:pPr>
+      <w:r>
+        <w:t>附則（平成一九年六月一三日法律第八五号）</w:t>
+      </w:r>
+    </w:p>
+    <w:p>
+      <w:pPr>
+        <w:pStyle w:val="Heading4"/>
+      </w:pPr>
+      <w:r>
+        <w:t>第一条（施行期日）</w:t>
+      </w:r>
+    </w:p>
+    <w:p>
+      <w:r>
+        <w:t>この法律は、公布の日から施行する。</w:t>
+        <w:br/>
+        <w:t>ただし、次の各号に掲げる規定は、当該各号に定める日から施行する。</w:t>
+      </w:r>
+    </w:p>
+    <w:p>
+      <w:pPr>
+        <w:pStyle w:val="ListBullet"/>
+        <w:ind w:left="880"/>
+      </w:pPr>
+      <w:r>
+        <w:t>一・二</w:t>
+        <w:br/>
         <w:t>略</w:t>
       </w:r>
     </w:p>
     <w:p>
       <w:pPr>
-        <w:pStyle w:val="Heading6"/>
+        <w:pStyle w:val="ListBullet"/>
         <w:ind w:left="880"/>
       </w:pPr>
       <w:r>
-        <w:t>二</w:t>
-      </w:r>
-    </w:p>
-    <w:p>
-      <w:pPr>
-        <w:ind w:left="880"/>
-      </w:pPr>
-      <w:r>
-        <w:t>第三条、第六条第一項、第十一条第二項及び第三項、第十五条第二項、第二十六条第一項、第三十条第二項並びに第五十六条第二項の規定</w:t>
+        <w:t>三</w:t>
+        <w:br/>
+        <w:t>附則第二十六条から第六十条まで及び第六十二条から第六十五条までの規定</w:t>
+        <w:br/>
+        <w:br/>
+        <w:br/>
+        <w:t>平成二十年十月一日</w:t>
       </w:r>
     </w:p>
     <w:p>
@@ -4811,7 +4559,7 @@
         <w:pStyle w:val="Heading1"/>
       </w:pPr>
       <w:r>
-        <w:t>附　則（平成一九年六月一日法律第七四号）</w:t>
+        <w:t>附則（平成二〇年六月一三日法律第六五号）</w:t>
       </w:r>
     </w:p>
     <w:p>
@@ -4824,24 +4572,7 @@
     </w:p>
     <w:p>
       <w:r>
-        <w:t>この法律は、平成二十年十月一日から施行する。</w:t>
-      </w:r>
-    </w:p>
-    <w:p>
-      <w:pPr>
-        <w:pStyle w:val="Heading6"/>
-        <w:ind w:left="880"/>
-      </w:pPr>
-      <w:r>
-        <w:t>一</w:t>
-      </w:r>
-    </w:p>
-    <w:p>
-      <w:pPr>
-        <w:ind w:left="880"/>
-      </w:pPr>
-      <w:r>
-        <w:t>附則第三条から第二十二条まで、第二十五条から第三十条まで、第百一条及び第百二条の規定</w:t>
+        <w:t>この法律は、公布の日から起算して六月を超えない範囲内において政令で定める日から施行する。</w:t>
       </w:r>
     </w:p>
     <w:p>
@@ -4849,12 +4580,12 @@
         <w:pStyle w:val="Heading4"/>
       </w:pPr>
       <w:r>
-        <w:t>第百条（処分等に関する経過措置）</w:t>
-      </w:r>
-    </w:p>
-    <w:p>
-      <w:r>
-        <w:t>この法律の施行前に改正前のそれぞれの法律（これに基づく命令を含む。以下この条において同じ。）の規定によってした処分、手続その他の行為であって、改正後のそれぞれの法律の規定に相当の規定があるものは、この附則に別段の定めがあるものを除き、改正後のそれぞれの法律の相当の規定によってしたものとみなす。</w:t>
+        <w:t>第四十条（罰則の適用に関する経過措置）</w:t>
+      </w:r>
+    </w:p>
+    <w:p>
+      <w:r>
+        <w:t>この法律（附則第一条各号に掲げる規定にあっては、当該規定。以下この条において同じ。）の施行前にした行為及びこの附則の規定によりなお従前の例によることとされる場合におけるこの法律の施行後にした行為に対する罰則の適用については、なお従前の例による。</w:t>
       </w:r>
     </w:p>
     <w:p>
@@ -4862,25 +4593,12 @@
         <w:pStyle w:val="Heading4"/>
       </w:pPr>
       <w:r>
-        <w:t>第百一条（罰則の適用に関する経過措置）</w:t>
-      </w:r>
-    </w:p>
-    <w:p>
-      <w:r>
-        <w:t>この法律（附則第一条各号に掲げる規定にあっては、当該規定。以下この条において同じ。）の施行前にした行為並びにこの附則の規定によりなお従前の例によることとされる場合及びこの附則の規定によりなおその効力を有することとされる場合におけるこの法律の施行後にした行為に対する罰則の適用については、なお従前の例による。</w:t>
-      </w:r>
-    </w:p>
-    <w:p>
-      <w:pPr>
-        <w:pStyle w:val="Heading4"/>
-      </w:pPr>
-      <w:r>
-        <w:t>第百二条（その他の経過措置の政令への委任）</w:t>
-      </w:r>
-    </w:p>
-    <w:p>
-      <w:r>
-        <w:t>この附則に定めるもののほか、この法律の施行に伴い必要な経過措置は、政令で定める。</w:t>
+        <w:t>第四十一条（政令への委任）</w:t>
+      </w:r>
+    </w:p>
+    <w:p>
+      <w:r>
+        <w:t>附則第二条から第十九条までに定めるもののほか、この法律の施行に関し必要な経過措置は、政令で定める。</w:t>
       </w:r>
     </w:p>
     <w:p>
@@ -4893,54 +4611,12 @@
         <w:pStyle w:val="Heading1"/>
       </w:pPr>
       <w:r>
-        <w:t>附　則（平成一九年六月一三日法律第八五号）</w:t>
-      </w:r>
-    </w:p>
-    <w:p>
-      <w:pPr>
-        <w:pStyle w:val="Heading4"/>
-      </w:pPr>
-      <w:r>
-        <w:t>第一条（施行期日）</w:t>
-      </w:r>
-    </w:p>
-    <w:p>
-      <w:r>
-        <w:t>この法律は、公布の日から施行する。</w:t>
-      </w:r>
-    </w:p>
-    <w:p>
-      <w:pPr>
-        <w:pStyle w:val="Heading6"/>
-        <w:ind w:left="880"/>
-      </w:pPr>
-      <w:r>
-        <w:t>一・二</w:t>
-      </w:r>
-    </w:p>
-    <w:p>
-      <w:pPr>
-        <w:ind w:left="880"/>
-      </w:pPr>
-      <w:r>
-        <w:t>略</w:t>
-      </w:r>
-    </w:p>
-    <w:p>
-      <w:pPr>
-        <w:pStyle w:val="Heading6"/>
-        <w:ind w:left="880"/>
-      </w:pPr>
-      <w:r>
-        <w:t>三</w:t>
-      </w:r>
-    </w:p>
-    <w:p>
-      <w:pPr>
-        <w:ind w:left="880"/>
-      </w:pPr>
-      <w:r>
-        <w:t>附則第二十六条から第六十条まで及び第六十二条から第六十五条までの規定</w:t>
+        <w:t>附則（平成二三年五月二五日法律第五三号）</w:t>
+      </w:r>
+    </w:p>
+    <w:p>
+      <w:r>
+        <w:t>この法律は、新非訟事件手続法の施行の日から施行する。</w:t>
       </w:r>
     </w:p>
     <w:p>
@@ -4953,46 +4629,12 @@
         <w:pStyle w:val="Heading1"/>
       </w:pPr>
       <w:r>
-        <w:t>附　則（平成二〇年六月一三日法律第六五号）</w:t>
-      </w:r>
-    </w:p>
-    <w:p>
-      <w:pPr>
-        <w:pStyle w:val="Heading4"/>
-      </w:pPr>
-      <w:r>
-        <w:t>第一条（施行期日）</w:t>
-      </w:r>
-    </w:p>
-    <w:p>
-      <w:r>
-        <w:t>この法律は、公布の日から起算して六月を超えない範囲内において政令で定める日から施行する。</w:t>
-      </w:r>
-    </w:p>
-    <w:p>
-      <w:pPr>
-        <w:pStyle w:val="Heading4"/>
-      </w:pPr>
-      <w:r>
-        <w:t>第四十条（罰則の適用に関する経過措置）</w:t>
-      </w:r>
-    </w:p>
-    <w:p>
-      <w:r>
-        <w:t>この法律（附則第一条各号に掲げる規定にあっては、当該規定。以下この条において同じ。）の施行前にした行為及びこの附則の規定によりなお従前の例によることとされる場合におけるこの法律の施行後にした行為に対する罰則の適用については、なお従前の例による。</w:t>
-      </w:r>
-    </w:p>
-    <w:p>
-      <w:pPr>
-        <w:pStyle w:val="Heading4"/>
-      </w:pPr>
-      <w:r>
-        <w:t>第四十一条（政令への委任）</w:t>
-      </w:r>
-    </w:p>
-    <w:p>
-      <w:r>
-        <w:t>附則第二条から第十九条までに定めるもののほか、この法律の施行に関し必要な経過措置は、政令で定める。</w:t>
+        <w:t>附則（平成二六年六月二七日法律第九一号）</w:t>
+      </w:r>
+    </w:p>
+    <w:p>
+      <w:r>
+        <w:t>この法律は、会社法の一部を改正する法律の施行の日から施行する。</w:t>
       </w:r>
     </w:p>
     <w:p>
@@ -5005,48 +4647,14 @@
         <w:pStyle w:val="Heading1"/>
       </w:pPr>
       <w:r>
-        <w:t>附　則（平成二三年五月二五日法律第五三号）</w:t>
-      </w:r>
-    </w:p>
-    <w:p>
-      <w:r>
-        <w:t>この法律は、新非訟事件手続法の施行の日から施行する。</w:t>
-      </w:r>
-    </w:p>
-    <w:p>
-      <w:r>
-        <w:br w:type="page"/>
-      </w:r>
-    </w:p>
-    <w:p>
-      <w:pPr>
-        <w:pStyle w:val="Heading1"/>
-      </w:pPr>
-      <w:r>
-        <w:t>附　則（平成二六年六月二七日法律第九一号）</w:t>
-      </w:r>
-    </w:p>
-    <w:p>
-      <w:r>
-        <w:t>この法律は、会社法の一部を改正する法律の施行の日から施行する。</w:t>
-      </w:r>
-    </w:p>
-    <w:p>
-      <w:r>
-        <w:br w:type="page"/>
-      </w:r>
-    </w:p>
-    <w:p>
-      <w:pPr>
-        <w:pStyle w:val="Heading1"/>
-      </w:pPr>
-      <w:r>
-        <w:t>附　則（令和元年一二月一一日法律第七一号）</w:t>
+        <w:t>附則（令和元年一二月一一日法律第七一号）</w:t>
       </w:r>
     </w:p>
     <w:p>
       <w:r>
         <w:t>この法律は、会社法改正法の施行の日から施行する。</w:t>
+        <w:br/>
+        <w:t>ただし、次の各号に掲げる規定は、当該各号に定める日から施行する。</w:t>
       </w:r>
     </w:p>
     <w:sectPr>
@@ -5069,7 +4677,7 @@
     </w:pPr>
     <w:r>
       <w:tab/>
-      <w:t>WeGov v0.1 - FTS141</w:t>
+      <w:t>WeGov v0.2 - FTS141</w:t>
     </w:r>
   </w:p>
 </w:ftr>
